--- a/git/2.git使用.docx
+++ b/git/2.git使用.docx
@@ -25,9 +25,6 @@
     <w:p>
       <w:pPr>
         <w:pStyle w:val="2"/>
-        <w:rPr>
-          <w:rFonts w:hint="eastAsia"/>
-        </w:rPr>
       </w:pPr>
       <w:r>
         <w:t>1.1</w:t>
@@ -82,19 +79,10 @@
       </w:r>
     </w:p>
     <w:p/>
-    <w:p>
-      <w:pPr>
-        <w:rPr>
-          <w:rFonts w:hint="eastAsia"/>
-        </w:rPr>
-      </w:pPr>
-    </w:p>
+    <w:p/>
     <w:p>
       <w:pPr>
         <w:pStyle w:val="2"/>
-        <w:rPr>
-          <w:rFonts w:hint="eastAsia"/>
-        </w:rPr>
       </w:pPr>
       <w:r>
         <w:rPr>
@@ -177,11 +165,6 @@
       </w:r>
     </w:p>
     <w:p>
-      <w:pPr>
-        <w:rPr>
-          <w:rFonts w:hint="eastAsia"/>
-        </w:rPr>
-      </w:pPr>
       <w:r>
         <w:t>#</w:t>
       </w:r>
@@ -522,11 +505,6 @@
       </w:r>
     </w:p>
     <w:p>
-      <w:pPr>
-        <w:rPr>
-          <w:rFonts w:hint="eastAsia"/>
-        </w:rPr>
-      </w:pPr>
       <w:r>
         <w:rPr>
           <w:rFonts w:hint="eastAsia"/>
@@ -537,13 +515,7 @@
         <w:rPr>
           <w:rFonts w:hint="eastAsia"/>
         </w:rPr>
-        <w:t>将新建的文本</w:t>
-      </w:r>
-      <w:r>
-        <w:rPr>
-          <w:rFonts w:hint="eastAsia"/>
-        </w:rPr>
-        <w:t>放入暂存区</w:t>
+        <w:t>将新建的文本放入暂存区</w:t>
       </w:r>
     </w:p>
     <w:p>
@@ -683,11 +655,6 @@
       </w:r>
     </w:p>
     <w:p>
-      <w:pPr>
-        <w:rPr>
-          <w:rFonts w:hint="eastAsia"/>
-        </w:rPr>
-      </w:pPr>
       <w:r>
         <w:t>#</w:t>
       </w:r>
@@ -788,11 +755,6 @@
     </w:p>
     <w:p/>
     <w:p>
-      <w:pPr>
-        <w:rPr>
-          <w:rFonts w:hint="eastAsia"/>
-        </w:rPr>
-      </w:pPr>
       <w:r>
         <w:t>#</w:t>
       </w:r>
@@ -878,13 +840,7 @@
         <w:t>'</w:t>
       </w:r>
     </w:p>
-    <w:p>
-      <w:pPr>
-        <w:rPr>
-          <w:rFonts w:hint="eastAsia"/>
-        </w:rPr>
-      </w:pPr>
-    </w:p>
+    <w:p/>
     <w:p>
       <w:r>
         <w:rPr>
@@ -1184,17 +1140,32 @@
         <w:t>git pull</w:t>
       </w:r>
     </w:p>
+    <w:p/>
     <w:p>
       <w:pPr>
         <w:rPr>
-          <w:rFonts w:hint="eastAsia"/>
+          <w:rFonts w:ascii="Lucida Console" w:eastAsiaTheme="minorEastAsia" w:hAnsi="Lucida Console" w:cs="Lucida Console"/>
+          <w:color w:val="auto"/>
+          <w:kern w:val="0"/>
+          <w:sz w:val="18"/>
+          <w:szCs w:val="18"/>
         </w:rPr>
       </w:pPr>
+      <w:r>
+        <w:rPr>
+          <w:rFonts w:ascii="Lucida Console" w:eastAsiaTheme="minorEastAsia" w:hAnsi="Lucida Console" w:cs="Lucida Console" w:hint="eastAsia"/>
+          <w:color w:val="auto"/>
+          <w:kern w:val="0"/>
+          <w:sz w:val="18"/>
+          <w:szCs w:val="18"/>
+        </w:rPr>
+        <w:t>小结：</w:t>
+      </w:r>
     </w:p>
     <w:p>
       <w:pPr>
         <w:rPr>
-          <w:rFonts w:ascii="Lucida Console" w:eastAsiaTheme="minorEastAsia" w:hAnsi="Lucida Console" w:cs="Lucida Console" w:hint="eastAsia"/>
+          <w:rFonts w:ascii="Lucida Console" w:eastAsiaTheme="minorEastAsia" w:hAnsi="Lucida Console" w:cs="Lucida Console"/>
           <w:color w:val="auto"/>
           <w:kern w:val="0"/>
           <w:sz w:val="18"/>
@@ -1209,13 +1180,83 @@
           <w:sz w:val="18"/>
           <w:szCs w:val="18"/>
         </w:rPr>
-        <w:t>小结：</w:t>
+        <w:t>新建文件，文件</w:t>
+      </w:r>
+      <w:r>
+        <w:rPr>
+          <w:rFonts w:ascii="Lucida Console" w:eastAsiaTheme="minorEastAsia" w:hAnsi="Lucida Console" w:cs="Lucida Console" w:hint="eastAsia"/>
+          <w:color w:val="auto"/>
+          <w:kern w:val="0"/>
+          <w:sz w:val="18"/>
+          <w:szCs w:val="18"/>
+        </w:rPr>
+        <w:t>处于</w:t>
+      </w:r>
+      <w:r>
+        <w:rPr>
+          <w:rFonts w:ascii="Lucida Console" w:eastAsiaTheme="minorEastAsia" w:hAnsi="Lucida Console" w:cs="Lucida Console" w:hint="eastAsia"/>
+          <w:color w:val="auto"/>
+          <w:kern w:val="0"/>
+          <w:sz w:val="18"/>
+          <w:szCs w:val="18"/>
+        </w:rPr>
+        <w:t xml:space="preserve">Untracked </w:t>
+      </w:r>
+      <w:r>
+        <w:rPr>
+          <w:rFonts w:ascii="Lucida Console" w:eastAsiaTheme="minorEastAsia" w:hAnsi="Lucida Console" w:cs="Lucida Console" w:hint="eastAsia"/>
+          <w:color w:val="auto"/>
+          <w:kern w:val="0"/>
+          <w:sz w:val="18"/>
+          <w:szCs w:val="18"/>
+        </w:rPr>
+        <w:t>，</w:t>
+      </w:r>
+      <w:r>
+        <w:rPr>
+          <w:rFonts w:ascii="Lucida Console" w:eastAsiaTheme="minorEastAsia" w:hAnsi="Lucida Console" w:cs="Lucida Console" w:hint="eastAsia"/>
+          <w:color w:val="auto"/>
+          <w:kern w:val="0"/>
+          <w:sz w:val="18"/>
+          <w:szCs w:val="18"/>
+        </w:rPr>
+        <w:t>Untracked</w:t>
+      </w:r>
+      <w:r>
+        <w:rPr>
+          <w:rFonts w:ascii="Lucida Console" w:eastAsiaTheme="minorEastAsia" w:hAnsi="Lucida Console" w:cs="Lucida Console" w:hint="eastAsia"/>
+          <w:color w:val="auto"/>
+          <w:kern w:val="0"/>
+          <w:sz w:val="18"/>
+          <w:szCs w:val="18"/>
+        </w:rPr>
+        <w:t>文件不被</w:t>
+      </w:r>
+      <w:r>
+        <w:rPr>
+          <w:rFonts w:ascii="Lucida Console" w:eastAsiaTheme="minorEastAsia" w:hAnsi="Lucida Console" w:cs="Lucida Console" w:hint="eastAsia"/>
+          <w:color w:val="auto"/>
+          <w:kern w:val="0"/>
+          <w:sz w:val="18"/>
+          <w:szCs w:val="18"/>
+        </w:rPr>
+        <w:t>Git</w:t>
+      </w:r>
+      <w:r>
+        <w:rPr>
+          <w:rFonts w:ascii="Lucida Console" w:eastAsiaTheme="minorEastAsia" w:hAnsi="Lucida Console" w:cs="Lucida Console" w:hint="eastAsia"/>
+          <w:color w:val="auto"/>
+          <w:kern w:val="0"/>
+          <w:sz w:val="18"/>
+          <w:szCs w:val="18"/>
+        </w:rPr>
+        <w:t>跟踪</w:t>
       </w:r>
     </w:p>
     <w:p>
       <w:pPr>
         <w:rPr>
-          <w:rFonts w:ascii="Lucida Console" w:eastAsiaTheme="minorEastAsia" w:hAnsi="Lucida Console" w:cs="Lucida Console" w:hint="eastAsia"/>
+          <w:rFonts w:ascii="Lucida Console" w:eastAsiaTheme="minorEastAsia" w:hAnsi="Lucida Console" w:cs="Lucida Console"/>
           <w:color w:val="auto"/>
           <w:kern w:val="0"/>
           <w:sz w:val="18"/>
@@ -1230,31 +1271,172 @@
           <w:sz w:val="18"/>
           <w:szCs w:val="18"/>
         </w:rPr>
-        <w:t>新建文件，文件</w:t>
-      </w:r>
-      <w:r>
-        <w:rPr>
-          <w:rFonts w:ascii="Lucida Console" w:eastAsiaTheme="minorEastAsia" w:hAnsi="Lucida Console" w:cs="Lucida Console" w:hint="eastAsia"/>
-          <w:color w:val="auto"/>
-          <w:kern w:val="0"/>
-          <w:sz w:val="18"/>
-          <w:szCs w:val="18"/>
-        </w:rPr>
-        <w:t>处于</w:t>
-      </w:r>
-      <w:r>
-        <w:rPr>
-          <w:rFonts w:ascii="Lucida Console" w:eastAsiaTheme="minorEastAsia" w:hAnsi="Lucida Console" w:cs="Lucida Console" w:hint="eastAsia"/>
-          <w:color w:val="auto"/>
-          <w:kern w:val="0"/>
-          <w:sz w:val="18"/>
-          <w:szCs w:val="18"/>
-        </w:rPr>
-        <w:t xml:space="preserve">Untracked </w:t>
-      </w:r>
-      <w:r>
-        <w:rPr>
-          <w:rFonts w:ascii="Lucida Console" w:eastAsiaTheme="minorEastAsia" w:hAnsi="Lucida Console" w:cs="Lucida Console" w:hint="eastAsia"/>
+        <w:t>修改</w:t>
+      </w:r>
+      <w:r>
+        <w:rPr>
+          <w:rFonts w:ascii="Lucida Console" w:eastAsiaTheme="minorEastAsia" w:hAnsi="Lucida Console" w:cs="Lucida Console" w:hint="eastAsia"/>
+          <w:color w:val="auto"/>
+          <w:kern w:val="0"/>
+          <w:sz w:val="18"/>
+          <w:szCs w:val="18"/>
+        </w:rPr>
+        <w:t>本地仓库文件后</w:t>
+      </w:r>
+      <w:r>
+        <w:rPr>
+          <w:rFonts w:ascii="Lucida Console" w:eastAsiaTheme="minorEastAsia" w:hAnsi="Lucida Console" w:cs="Lucida Console" w:hint="eastAsia"/>
+          <w:color w:val="auto"/>
+          <w:kern w:val="0"/>
+          <w:sz w:val="18"/>
+          <w:szCs w:val="18"/>
+        </w:rPr>
+        <w:t>，文件处于</w:t>
+      </w:r>
+      <w:r>
+        <w:rPr>
+          <w:rFonts w:ascii="Lucida Console" w:eastAsiaTheme="minorEastAsia" w:hAnsi="Lucida Console" w:cs="Lucida Console"/>
+          <w:color w:val="auto"/>
+          <w:kern w:val="0"/>
+          <w:sz w:val="18"/>
+          <w:szCs w:val="18"/>
+        </w:rPr>
+        <w:t>M</w:t>
+      </w:r>
+      <w:r>
+        <w:rPr>
+          <w:rFonts w:ascii="Lucida Console" w:eastAsiaTheme="minorEastAsia" w:hAnsi="Lucida Console" w:cs="Lucida Console" w:hint="eastAsia"/>
+          <w:color w:val="auto"/>
+          <w:kern w:val="0"/>
+          <w:sz w:val="18"/>
+          <w:szCs w:val="18"/>
+        </w:rPr>
+        <w:t>odified</w:t>
+      </w:r>
+    </w:p>
+    <w:p>
+      <w:pPr>
+        <w:rPr>
+          <w:rFonts w:ascii="Lucida Console" w:eastAsiaTheme="minorEastAsia" w:hAnsi="Lucida Console" w:cs="Lucida Console"/>
+          <w:color w:val="auto"/>
+          <w:kern w:val="0"/>
+          <w:sz w:val="18"/>
+          <w:szCs w:val="18"/>
+        </w:rPr>
+      </w:pPr>
+      <w:r>
+        <w:rPr>
+          <w:rFonts w:ascii="Lucida Console" w:eastAsiaTheme="minorEastAsia" w:hAnsi="Lucida Console" w:cs="Lucida Console" w:hint="eastAsia"/>
+          <w:color w:val="auto"/>
+          <w:kern w:val="0"/>
+          <w:sz w:val="18"/>
+          <w:szCs w:val="18"/>
+        </w:rPr>
+        <w:t>git</w:t>
+      </w:r>
+      <w:r>
+        <w:rPr>
+          <w:rFonts w:ascii="Lucida Console" w:eastAsiaTheme="minorEastAsia" w:hAnsi="Lucida Console" w:cs="Lucida Console"/>
+          <w:color w:val="auto"/>
+          <w:kern w:val="0"/>
+          <w:sz w:val="18"/>
+          <w:szCs w:val="18"/>
+        </w:rPr>
+        <w:t xml:space="preserve"> </w:t>
+      </w:r>
+      <w:r>
+        <w:rPr>
+          <w:rFonts w:ascii="Lucida Console" w:eastAsiaTheme="minorEastAsia" w:hAnsi="Lucida Console" w:cs="Lucida Console" w:hint="eastAsia"/>
+          <w:color w:val="auto"/>
+          <w:kern w:val="0"/>
+          <w:sz w:val="18"/>
+          <w:szCs w:val="18"/>
+        </w:rPr>
+        <w:t>add</w:t>
+      </w:r>
+      <w:r>
+        <w:rPr>
+          <w:rFonts w:ascii="Lucida Console" w:eastAsiaTheme="minorEastAsia" w:hAnsi="Lucida Console" w:cs="Lucida Console" w:hint="eastAsia"/>
+          <w:color w:val="auto"/>
+          <w:kern w:val="0"/>
+          <w:sz w:val="18"/>
+          <w:szCs w:val="18"/>
+        </w:rPr>
+        <w:t>命令将</w:t>
+      </w:r>
+      <w:r>
+        <w:rPr>
+          <w:rFonts w:ascii="Lucida Console" w:eastAsiaTheme="minorEastAsia" w:hAnsi="Lucida Console" w:cs="Lucida Console" w:hint="eastAsia"/>
+          <w:color w:val="auto"/>
+          <w:kern w:val="0"/>
+          <w:sz w:val="18"/>
+          <w:szCs w:val="18"/>
+        </w:rPr>
+        <w:t>Untracked</w:t>
+      </w:r>
+      <w:r>
+        <w:rPr>
+          <w:rFonts w:ascii="Lucida Console" w:eastAsiaTheme="minorEastAsia" w:hAnsi="Lucida Console" w:cs="Lucida Console" w:hint="eastAsia"/>
+          <w:color w:val="auto"/>
+          <w:kern w:val="0"/>
+          <w:sz w:val="18"/>
+          <w:szCs w:val="18"/>
+        </w:rPr>
+        <w:t>和</w:t>
+      </w:r>
+      <w:r>
+        <w:rPr>
+          <w:rFonts w:ascii="Lucida Console" w:eastAsiaTheme="minorEastAsia" w:hAnsi="Lucida Console" w:cs="Lucida Console"/>
+          <w:color w:val="auto"/>
+          <w:kern w:val="0"/>
+          <w:sz w:val="18"/>
+          <w:szCs w:val="18"/>
+        </w:rPr>
+        <w:t>M</w:t>
+      </w:r>
+      <w:r>
+        <w:rPr>
+          <w:rFonts w:ascii="Lucida Console" w:eastAsiaTheme="minorEastAsia" w:hAnsi="Lucida Console" w:cs="Lucida Console" w:hint="eastAsia"/>
+          <w:color w:val="auto"/>
+          <w:kern w:val="0"/>
+          <w:sz w:val="18"/>
+          <w:szCs w:val="18"/>
+        </w:rPr>
+        <w:t>odified</w:t>
+      </w:r>
+      <w:r>
+        <w:rPr>
+          <w:rFonts w:ascii="Lucida Console" w:eastAsiaTheme="minorEastAsia" w:hAnsi="Lucida Console" w:cs="Lucida Console" w:hint="eastAsia"/>
+          <w:color w:val="auto"/>
+          <w:kern w:val="0"/>
+          <w:sz w:val="18"/>
+          <w:szCs w:val="18"/>
+        </w:rPr>
+        <w:t>修改为</w:t>
+      </w:r>
+      <w:r>
+        <w:rPr>
+          <w:rFonts w:ascii="Lucida Console" w:eastAsiaTheme="minorEastAsia" w:hAnsi="Lucida Console" w:cs="Lucida Console" w:hint="eastAsia"/>
+          <w:color w:val="auto"/>
+          <w:kern w:val="0"/>
+          <w:sz w:val="18"/>
+          <w:szCs w:val="18"/>
+        </w:rPr>
+        <w:t xml:space="preserve">Staged </w:t>
+      </w:r>
+      <w:r>
+        <w:rPr>
+          <w:rFonts w:ascii="Lucida Console" w:eastAsiaTheme="minorEastAsia" w:hAnsi="Lucida Console" w:cs="Lucida Console" w:hint="eastAsia"/>
+          <w:color w:val="auto"/>
+          <w:kern w:val="0"/>
+          <w:sz w:val="18"/>
+          <w:szCs w:val="18"/>
+        </w:rPr>
+        <w:t>状态</w:t>
+      </w:r>
+      <w:r>
+        <w:rPr>
+          <w:rFonts w:ascii="Lucida Console" w:eastAsiaTheme="minorEastAsia" w:hAnsi="Lucida Console" w:cs="Lucida Console"/>
           <w:color w:val="auto"/>
           <w:kern w:val="0"/>
           <w:sz w:val="18"/>
@@ -1270,6 +1452,198 @@
           <w:sz w:val="18"/>
           <w:szCs w:val="18"/>
         </w:rPr>
+        <w:t>加入到暂存区</w:t>
+      </w:r>
+    </w:p>
+    <w:p>
+      <w:pPr>
+        <w:rPr>
+          <w:rFonts w:ascii="Lucida Console" w:eastAsiaTheme="minorEastAsia" w:hAnsi="Lucida Console" w:cs="Lucida Console"/>
+          <w:color w:val="auto"/>
+          <w:kern w:val="0"/>
+          <w:sz w:val="18"/>
+          <w:szCs w:val="18"/>
+        </w:rPr>
+      </w:pPr>
+      <w:r>
+        <w:rPr>
+          <w:rFonts w:ascii="Lucida Console" w:eastAsiaTheme="minorEastAsia" w:hAnsi="Lucida Console" w:cs="Lucida Console" w:hint="eastAsia"/>
+          <w:color w:val="auto"/>
+          <w:kern w:val="0"/>
+          <w:sz w:val="18"/>
+          <w:szCs w:val="18"/>
+        </w:rPr>
+        <w:t>git</w:t>
+      </w:r>
+      <w:r>
+        <w:rPr>
+          <w:rFonts w:ascii="Lucida Console" w:eastAsiaTheme="minorEastAsia" w:hAnsi="Lucida Console" w:cs="Lucida Console"/>
+          <w:color w:val="auto"/>
+          <w:kern w:val="0"/>
+          <w:sz w:val="18"/>
+          <w:szCs w:val="18"/>
+        </w:rPr>
+        <w:t xml:space="preserve"> </w:t>
+      </w:r>
+      <w:r>
+        <w:rPr>
+          <w:rFonts w:ascii="Lucida Console" w:eastAsiaTheme="minorEastAsia" w:hAnsi="Lucida Console" w:cs="Lucida Console" w:hint="eastAsia"/>
+          <w:color w:val="auto"/>
+          <w:kern w:val="0"/>
+          <w:sz w:val="18"/>
+          <w:szCs w:val="18"/>
+        </w:rPr>
+        <w:t>commit</w:t>
+      </w:r>
+      <w:r>
+        <w:rPr>
+          <w:rFonts w:ascii="Lucida Console" w:eastAsiaTheme="minorEastAsia" w:hAnsi="Lucida Console" w:cs="Lucida Console" w:hint="eastAsia"/>
+          <w:color w:val="auto"/>
+          <w:kern w:val="0"/>
+          <w:sz w:val="18"/>
+          <w:szCs w:val="18"/>
+        </w:rPr>
+        <w:t>命令将</w:t>
+      </w:r>
+      <w:r>
+        <w:rPr>
+          <w:rFonts w:ascii="Lucida Console" w:eastAsiaTheme="minorEastAsia" w:hAnsi="Lucida Console" w:cs="Lucida Console" w:hint="eastAsia"/>
+          <w:color w:val="auto"/>
+          <w:kern w:val="0"/>
+          <w:sz w:val="18"/>
+          <w:szCs w:val="18"/>
+        </w:rPr>
+        <w:t xml:space="preserve">Staged </w:t>
+      </w:r>
+      <w:r>
+        <w:rPr>
+          <w:rFonts w:ascii="Lucida Console" w:eastAsiaTheme="minorEastAsia" w:hAnsi="Lucida Console" w:cs="Lucida Console" w:hint="eastAsia"/>
+          <w:color w:val="auto"/>
+          <w:kern w:val="0"/>
+          <w:sz w:val="18"/>
+          <w:szCs w:val="18"/>
+        </w:rPr>
+        <w:t>文件</w:t>
+      </w:r>
+      <w:r>
+        <w:rPr>
+          <w:rFonts w:ascii="Lucida Console" w:eastAsiaTheme="minorEastAsia" w:hAnsi="Lucida Console" w:cs="Lucida Console" w:hint="eastAsia"/>
+          <w:color w:val="auto"/>
+          <w:kern w:val="0"/>
+          <w:sz w:val="18"/>
+          <w:szCs w:val="18"/>
+        </w:rPr>
+        <w:t>(</w:t>
+      </w:r>
+      <w:r>
+        <w:rPr>
+          <w:rFonts w:ascii="Lucida Console" w:eastAsiaTheme="minorEastAsia" w:hAnsi="Lucida Console" w:cs="Lucida Console" w:hint="eastAsia"/>
+          <w:color w:val="auto"/>
+          <w:kern w:val="0"/>
+          <w:sz w:val="18"/>
+          <w:szCs w:val="18"/>
+        </w:rPr>
+        <w:t>暂存区</w:t>
+      </w:r>
+      <w:r>
+        <w:rPr>
+          <w:rFonts w:ascii="Lucida Console" w:eastAsiaTheme="minorEastAsia" w:hAnsi="Lucida Console" w:cs="Lucida Console"/>
+          <w:color w:val="auto"/>
+          <w:kern w:val="0"/>
+          <w:sz w:val="18"/>
+          <w:szCs w:val="18"/>
+        </w:rPr>
+        <w:t>)</w:t>
+      </w:r>
+      <w:r>
+        <w:rPr>
+          <w:rFonts w:ascii="Lucida Console" w:eastAsiaTheme="minorEastAsia" w:hAnsi="Lucida Console" w:cs="Lucida Console" w:hint="eastAsia"/>
+          <w:color w:val="auto"/>
+          <w:kern w:val="0"/>
+          <w:sz w:val="18"/>
+          <w:szCs w:val="18"/>
+        </w:rPr>
+        <w:t>提交到本地仓库，文件处于</w:t>
+      </w:r>
+      <w:r>
+        <w:rPr>
+          <w:rFonts w:ascii="Lucida Console" w:eastAsiaTheme="minorEastAsia" w:hAnsi="Lucida Console" w:cs="Lucida Console" w:hint="eastAsia"/>
+          <w:color w:val="auto"/>
+          <w:kern w:val="0"/>
+          <w:sz w:val="18"/>
+          <w:szCs w:val="18"/>
+        </w:rPr>
+        <w:t xml:space="preserve">Unmodified </w:t>
+      </w:r>
+    </w:p>
+    <w:p>
+      <w:pPr>
+        <w:rPr>
+          <w:rFonts w:ascii="Lucida Console" w:eastAsiaTheme="minorEastAsia" w:hAnsi="Lucida Console" w:cs="Lucida Console"/>
+          <w:color w:val="auto"/>
+          <w:kern w:val="0"/>
+          <w:sz w:val="18"/>
+          <w:szCs w:val="18"/>
+        </w:rPr>
+      </w:pPr>
+      <w:r>
+        <w:rPr>
+          <w:rFonts w:ascii="Lucida Console" w:eastAsiaTheme="minorEastAsia" w:hAnsi="Lucida Console" w:cs="Lucida Console" w:hint="eastAsia"/>
+          <w:color w:val="auto"/>
+          <w:kern w:val="0"/>
+          <w:sz w:val="18"/>
+          <w:szCs w:val="18"/>
+        </w:rPr>
+        <w:t>git</w:t>
+      </w:r>
+      <w:r>
+        <w:rPr>
+          <w:rFonts w:ascii="Lucida Console" w:eastAsiaTheme="minorEastAsia" w:hAnsi="Lucida Console" w:cs="Lucida Console"/>
+          <w:color w:val="auto"/>
+          <w:kern w:val="0"/>
+          <w:sz w:val="18"/>
+          <w:szCs w:val="18"/>
+        </w:rPr>
+        <w:t xml:space="preserve"> </w:t>
+      </w:r>
+      <w:r>
+        <w:rPr>
+          <w:rFonts w:ascii="Lucida Console" w:eastAsiaTheme="minorEastAsia" w:hAnsi="Lucida Console" w:cs="Lucida Console" w:hint="eastAsia"/>
+          <w:color w:val="auto"/>
+          <w:kern w:val="0"/>
+          <w:sz w:val="18"/>
+          <w:szCs w:val="18"/>
+        </w:rPr>
+        <w:t>r</w:t>
+      </w:r>
+      <w:r>
+        <w:rPr>
+          <w:rFonts w:ascii="Lucida Console" w:eastAsiaTheme="minorEastAsia" w:hAnsi="Lucida Console" w:cs="Lucida Console"/>
+          <w:color w:val="auto"/>
+          <w:kern w:val="0"/>
+          <w:sz w:val="18"/>
+          <w:szCs w:val="18"/>
+        </w:rPr>
+        <w:t xml:space="preserve">m --cache </w:t>
+      </w:r>
+      <w:r>
+        <w:rPr>
+          <w:rFonts w:ascii="Lucida Console" w:eastAsiaTheme="minorEastAsia" w:hAnsi="Lucida Console" w:cs="Lucida Console" w:hint="eastAsia"/>
+          <w:color w:val="auto"/>
+          <w:kern w:val="0"/>
+          <w:sz w:val="18"/>
+          <w:szCs w:val="18"/>
+        </w:rPr>
+        <w:t>将文件修改为</w:t>
+      </w:r>
+      <w:r>
+        <w:rPr>
+          <w:rFonts w:ascii="Lucida Console" w:eastAsiaTheme="minorEastAsia" w:hAnsi="Lucida Console" w:cs="Lucida Console" w:hint="eastAsia"/>
+          <w:color w:val="auto"/>
+          <w:kern w:val="0"/>
+          <w:sz w:val="18"/>
+          <w:szCs w:val="18"/>
+        </w:rPr>
         <w:t>Untracked</w:t>
       </w:r>
       <w:r>
@@ -1280,7 +1654,7 @@
           <w:sz w:val="18"/>
           <w:szCs w:val="18"/>
         </w:rPr>
-        <w:t>文件不被</w:t>
+        <w:t>状态，不被</w:t>
       </w:r>
       <w:r>
         <w:rPr>
@@ -1306,7 +1680,7 @@
     <w:p>
       <w:pPr>
         <w:rPr>
-          <w:rFonts w:ascii="Lucida Console" w:eastAsiaTheme="minorEastAsia" w:hAnsi="Lucida Console" w:cs="Lucida Console" w:hint="eastAsia"/>
+          <w:rFonts w:ascii="Lucida Console" w:eastAsiaTheme="minorEastAsia" w:hAnsi="Lucida Console" w:cs="Lucida Console"/>
           <w:color w:val="auto"/>
           <w:kern w:val="0"/>
           <w:sz w:val="18"/>
@@ -1321,477 +1695,53 @@
           <w:sz w:val="18"/>
           <w:szCs w:val="18"/>
         </w:rPr>
-        <w:t>修改</w:t>
-      </w:r>
-      <w:r>
-        <w:rPr>
-          <w:rFonts w:ascii="Lucida Console" w:eastAsiaTheme="minorEastAsia" w:hAnsi="Lucida Console" w:cs="Lucida Console" w:hint="eastAsia"/>
-          <w:color w:val="auto"/>
-          <w:kern w:val="0"/>
-          <w:sz w:val="18"/>
-          <w:szCs w:val="18"/>
-        </w:rPr>
-        <w:t>本地仓库文件后</w:t>
-      </w:r>
-      <w:r>
-        <w:rPr>
-          <w:rFonts w:ascii="Lucida Console" w:eastAsiaTheme="minorEastAsia" w:hAnsi="Lucida Console" w:cs="Lucida Console" w:hint="eastAsia"/>
-          <w:color w:val="auto"/>
-          <w:kern w:val="0"/>
-          <w:sz w:val="18"/>
-          <w:szCs w:val="18"/>
-        </w:rPr>
-        <w:t>，文件处于</w:t>
-      </w:r>
-      <w:r>
-        <w:rPr>
-          <w:rFonts w:ascii="Lucida Console" w:eastAsiaTheme="minorEastAsia" w:hAnsi="Lucida Console" w:cs="Lucida Console"/>
-          <w:color w:val="auto"/>
-          <w:kern w:val="0"/>
-          <w:sz w:val="18"/>
-          <w:szCs w:val="18"/>
-        </w:rPr>
-        <w:t>M</w:t>
-      </w:r>
-      <w:r>
-        <w:rPr>
-          <w:rFonts w:ascii="Lucida Console" w:eastAsiaTheme="minorEastAsia" w:hAnsi="Lucida Console" w:cs="Lucida Console" w:hint="eastAsia"/>
-          <w:color w:val="auto"/>
-          <w:kern w:val="0"/>
-          <w:sz w:val="18"/>
-          <w:szCs w:val="18"/>
-        </w:rPr>
-        <w:t>odified</w:t>
+        <w:t>git</w:t>
+      </w:r>
+      <w:r>
+        <w:rPr>
+          <w:rFonts w:ascii="Lucida Console" w:eastAsiaTheme="minorEastAsia" w:hAnsi="Lucida Console" w:cs="Lucida Console"/>
+          <w:color w:val="auto"/>
+          <w:kern w:val="0"/>
+          <w:sz w:val="18"/>
+          <w:szCs w:val="18"/>
+        </w:rPr>
+        <w:t xml:space="preserve"> </w:t>
+      </w:r>
+      <w:r>
+        <w:rPr>
+          <w:rFonts w:ascii="Lucida Console" w:eastAsiaTheme="minorEastAsia" w:hAnsi="Lucida Console" w:cs="Lucida Console" w:hint="eastAsia"/>
+          <w:color w:val="auto"/>
+          <w:kern w:val="0"/>
+          <w:sz w:val="18"/>
+          <w:szCs w:val="18"/>
+        </w:rPr>
+        <w:t>pull</w:t>
+      </w:r>
+      <w:r>
+        <w:rPr>
+          <w:rFonts w:ascii="Lucida Console" w:eastAsiaTheme="minorEastAsia" w:hAnsi="Lucida Console" w:cs="Lucida Console"/>
+          <w:color w:val="auto"/>
+          <w:kern w:val="0"/>
+          <w:sz w:val="18"/>
+          <w:szCs w:val="18"/>
+        </w:rPr>
+        <w:t xml:space="preserve"> </w:t>
+      </w:r>
+      <w:r>
+        <w:rPr>
+          <w:rFonts w:ascii="Lucida Console" w:eastAsiaTheme="minorEastAsia" w:hAnsi="Lucida Console" w:cs="Lucida Console" w:hint="eastAsia"/>
+          <w:color w:val="auto"/>
+          <w:kern w:val="0"/>
+          <w:sz w:val="18"/>
+          <w:szCs w:val="18"/>
+        </w:rPr>
+        <w:t>拉取远程仓库代码</w:t>
       </w:r>
     </w:p>
     <w:p>
       <w:pPr>
         <w:rPr>
-          <w:rFonts w:ascii="Lucida Console" w:eastAsiaTheme="minorEastAsia" w:hAnsi="Lucida Console" w:cs="Lucida Console" w:hint="eastAsia"/>
-          <w:color w:val="auto"/>
-          <w:kern w:val="0"/>
-          <w:sz w:val="18"/>
-          <w:szCs w:val="18"/>
-        </w:rPr>
-      </w:pPr>
-      <w:r>
-        <w:rPr>
-          <w:rFonts w:ascii="Lucida Console" w:eastAsiaTheme="minorEastAsia" w:hAnsi="Lucida Console" w:cs="Lucida Console" w:hint="eastAsia"/>
-          <w:color w:val="auto"/>
-          <w:kern w:val="0"/>
-          <w:sz w:val="18"/>
-          <w:szCs w:val="18"/>
-        </w:rPr>
-        <w:t>git</w:t>
-      </w:r>
-      <w:r>
-        <w:rPr>
-          <w:rFonts w:ascii="Lucida Console" w:eastAsiaTheme="minorEastAsia" w:hAnsi="Lucida Console" w:cs="Lucida Console"/>
-          <w:color w:val="auto"/>
-          <w:kern w:val="0"/>
-          <w:sz w:val="18"/>
-          <w:szCs w:val="18"/>
-        </w:rPr>
-        <w:t xml:space="preserve"> </w:t>
-      </w:r>
-      <w:r>
-        <w:rPr>
-          <w:rFonts w:ascii="Lucida Console" w:eastAsiaTheme="minorEastAsia" w:hAnsi="Lucida Console" w:cs="Lucida Console" w:hint="eastAsia"/>
-          <w:color w:val="auto"/>
-          <w:kern w:val="0"/>
-          <w:sz w:val="18"/>
-          <w:szCs w:val="18"/>
-        </w:rPr>
-        <w:t>add</w:t>
-      </w:r>
-      <w:r>
-        <w:rPr>
-          <w:rFonts w:ascii="Lucida Console" w:eastAsiaTheme="minorEastAsia" w:hAnsi="Lucida Console" w:cs="Lucida Console" w:hint="eastAsia"/>
-          <w:color w:val="auto"/>
-          <w:kern w:val="0"/>
-          <w:sz w:val="18"/>
-          <w:szCs w:val="18"/>
-        </w:rPr>
-        <w:t>命令将</w:t>
-      </w:r>
-      <w:r>
-        <w:rPr>
-          <w:rFonts w:ascii="Lucida Console" w:eastAsiaTheme="minorEastAsia" w:hAnsi="Lucida Console" w:cs="Lucida Console" w:hint="eastAsia"/>
-          <w:color w:val="auto"/>
-          <w:kern w:val="0"/>
-          <w:sz w:val="18"/>
-          <w:szCs w:val="18"/>
-        </w:rPr>
-        <w:t>Untracked</w:t>
-      </w:r>
-      <w:r>
-        <w:rPr>
-          <w:rFonts w:ascii="Lucida Console" w:eastAsiaTheme="minorEastAsia" w:hAnsi="Lucida Console" w:cs="Lucida Console" w:hint="eastAsia"/>
-          <w:color w:val="auto"/>
-          <w:kern w:val="0"/>
-          <w:sz w:val="18"/>
-          <w:szCs w:val="18"/>
-        </w:rPr>
-        <w:t>和</w:t>
-      </w:r>
-      <w:r>
-        <w:rPr>
-          <w:rFonts w:ascii="Lucida Console" w:eastAsiaTheme="minorEastAsia" w:hAnsi="Lucida Console" w:cs="Lucida Console"/>
-          <w:color w:val="auto"/>
-          <w:kern w:val="0"/>
-          <w:sz w:val="18"/>
-          <w:szCs w:val="18"/>
-        </w:rPr>
-        <w:t>M</w:t>
-      </w:r>
-      <w:r>
-        <w:rPr>
-          <w:rFonts w:ascii="Lucida Console" w:eastAsiaTheme="minorEastAsia" w:hAnsi="Lucida Console" w:cs="Lucida Console" w:hint="eastAsia"/>
-          <w:color w:val="auto"/>
-          <w:kern w:val="0"/>
-          <w:sz w:val="18"/>
-          <w:szCs w:val="18"/>
-        </w:rPr>
-        <w:t>odified</w:t>
-      </w:r>
-      <w:r>
-        <w:rPr>
-          <w:rFonts w:ascii="Lucida Console" w:eastAsiaTheme="minorEastAsia" w:hAnsi="Lucida Console" w:cs="Lucida Console" w:hint="eastAsia"/>
-          <w:color w:val="auto"/>
-          <w:kern w:val="0"/>
-          <w:sz w:val="18"/>
-          <w:szCs w:val="18"/>
-        </w:rPr>
-        <w:t>修改为</w:t>
-      </w:r>
-      <w:r>
-        <w:rPr>
-          <w:rFonts w:ascii="Lucida Console" w:eastAsiaTheme="minorEastAsia" w:hAnsi="Lucida Console" w:cs="Lucida Console" w:hint="eastAsia"/>
-          <w:color w:val="auto"/>
-          <w:kern w:val="0"/>
-          <w:sz w:val="18"/>
-          <w:szCs w:val="18"/>
-        </w:rPr>
-        <w:t xml:space="preserve">Staged </w:t>
-      </w:r>
-      <w:r>
-        <w:rPr>
-          <w:rFonts w:ascii="Lucida Console" w:eastAsiaTheme="minorEastAsia" w:hAnsi="Lucida Console" w:cs="Lucida Console" w:hint="eastAsia"/>
-          <w:color w:val="auto"/>
-          <w:kern w:val="0"/>
-          <w:sz w:val="18"/>
-          <w:szCs w:val="18"/>
-        </w:rPr>
-        <w:t>状态</w:t>
-      </w:r>
-      <w:r>
-        <w:rPr>
-          <w:rFonts w:ascii="Lucida Console" w:eastAsiaTheme="minorEastAsia" w:hAnsi="Lucida Console" w:cs="Lucida Console"/>
-          <w:color w:val="auto"/>
-          <w:kern w:val="0"/>
-          <w:sz w:val="18"/>
-          <w:szCs w:val="18"/>
-        </w:rPr>
-        <w:t>，</w:t>
-      </w:r>
-      <w:r>
-        <w:rPr>
-          <w:rFonts w:ascii="Lucida Console" w:eastAsiaTheme="minorEastAsia" w:hAnsi="Lucida Console" w:cs="Lucida Console" w:hint="eastAsia"/>
-          <w:color w:val="auto"/>
-          <w:kern w:val="0"/>
-          <w:sz w:val="18"/>
-          <w:szCs w:val="18"/>
-        </w:rPr>
-        <w:t>加入到暂存区</w:t>
-      </w:r>
-    </w:p>
-    <w:p>
-      <w:pPr>
-        <w:rPr>
-          <w:rFonts w:ascii="Lucida Console" w:eastAsiaTheme="minorEastAsia" w:hAnsi="Lucida Console" w:cs="Lucida Console" w:hint="eastAsia"/>
-          <w:color w:val="auto"/>
-          <w:kern w:val="0"/>
-          <w:sz w:val="18"/>
-          <w:szCs w:val="18"/>
-        </w:rPr>
-      </w:pPr>
-      <w:r>
-        <w:rPr>
-          <w:rFonts w:ascii="Lucida Console" w:eastAsiaTheme="minorEastAsia" w:hAnsi="Lucida Console" w:cs="Lucida Console" w:hint="eastAsia"/>
-          <w:color w:val="auto"/>
-          <w:kern w:val="0"/>
-          <w:sz w:val="18"/>
-          <w:szCs w:val="18"/>
-        </w:rPr>
-        <w:t>git</w:t>
-      </w:r>
-      <w:r>
-        <w:rPr>
-          <w:rFonts w:ascii="Lucida Console" w:eastAsiaTheme="minorEastAsia" w:hAnsi="Lucida Console" w:cs="Lucida Console"/>
-          <w:color w:val="auto"/>
-          <w:kern w:val="0"/>
-          <w:sz w:val="18"/>
-          <w:szCs w:val="18"/>
-        </w:rPr>
-        <w:t xml:space="preserve"> </w:t>
-      </w:r>
-      <w:r>
-        <w:rPr>
-          <w:rFonts w:ascii="Lucida Console" w:eastAsiaTheme="minorEastAsia" w:hAnsi="Lucida Console" w:cs="Lucida Console" w:hint="eastAsia"/>
-          <w:color w:val="auto"/>
-          <w:kern w:val="0"/>
-          <w:sz w:val="18"/>
-          <w:szCs w:val="18"/>
-        </w:rPr>
-        <w:t>commit</w:t>
-      </w:r>
-      <w:r>
-        <w:rPr>
-          <w:rFonts w:ascii="Lucida Console" w:eastAsiaTheme="minorEastAsia" w:hAnsi="Lucida Console" w:cs="Lucida Console" w:hint="eastAsia"/>
-          <w:color w:val="auto"/>
-          <w:kern w:val="0"/>
-          <w:sz w:val="18"/>
-          <w:szCs w:val="18"/>
-        </w:rPr>
-        <w:t>命令将</w:t>
-      </w:r>
-      <w:r>
-        <w:rPr>
-          <w:rFonts w:ascii="Lucida Console" w:eastAsiaTheme="minorEastAsia" w:hAnsi="Lucida Console" w:cs="Lucida Console" w:hint="eastAsia"/>
-          <w:color w:val="auto"/>
-          <w:kern w:val="0"/>
-          <w:sz w:val="18"/>
-          <w:szCs w:val="18"/>
-        </w:rPr>
-        <w:t xml:space="preserve">Staged </w:t>
-      </w:r>
-      <w:r>
-        <w:rPr>
-          <w:rFonts w:ascii="Lucida Console" w:eastAsiaTheme="minorEastAsia" w:hAnsi="Lucida Console" w:cs="Lucida Console" w:hint="eastAsia"/>
-          <w:color w:val="auto"/>
-          <w:kern w:val="0"/>
-          <w:sz w:val="18"/>
-          <w:szCs w:val="18"/>
-        </w:rPr>
-        <w:t>文件</w:t>
-      </w:r>
-      <w:r>
-        <w:rPr>
-          <w:rFonts w:ascii="Lucida Console" w:eastAsiaTheme="minorEastAsia" w:hAnsi="Lucida Console" w:cs="Lucida Console" w:hint="eastAsia"/>
-          <w:color w:val="auto"/>
-          <w:kern w:val="0"/>
-          <w:sz w:val="18"/>
-          <w:szCs w:val="18"/>
-        </w:rPr>
-        <w:t>(</w:t>
-      </w:r>
-      <w:r>
-        <w:rPr>
-          <w:rFonts w:ascii="Lucida Console" w:eastAsiaTheme="minorEastAsia" w:hAnsi="Lucida Console" w:cs="Lucida Console" w:hint="eastAsia"/>
-          <w:color w:val="auto"/>
-          <w:kern w:val="0"/>
-          <w:sz w:val="18"/>
-          <w:szCs w:val="18"/>
-        </w:rPr>
-        <w:t>暂存区</w:t>
-      </w:r>
-      <w:r>
-        <w:rPr>
-          <w:rFonts w:ascii="Lucida Console" w:eastAsiaTheme="minorEastAsia" w:hAnsi="Lucida Console" w:cs="Lucida Console"/>
-          <w:color w:val="auto"/>
-          <w:kern w:val="0"/>
-          <w:sz w:val="18"/>
-          <w:szCs w:val="18"/>
-        </w:rPr>
-        <w:t>)</w:t>
-      </w:r>
-      <w:r>
-        <w:rPr>
-          <w:rFonts w:ascii="Lucida Console" w:eastAsiaTheme="minorEastAsia" w:hAnsi="Lucida Console" w:cs="Lucida Console" w:hint="eastAsia"/>
-          <w:color w:val="auto"/>
-          <w:kern w:val="0"/>
-          <w:sz w:val="18"/>
-          <w:szCs w:val="18"/>
-        </w:rPr>
-        <w:t>提交到本地仓库，文件处于</w:t>
-      </w:r>
-      <w:r>
-        <w:rPr>
-          <w:rFonts w:ascii="Lucida Console" w:eastAsiaTheme="minorEastAsia" w:hAnsi="Lucida Console" w:cs="Lucida Console" w:hint="eastAsia"/>
-          <w:color w:val="auto"/>
-          <w:kern w:val="0"/>
-          <w:sz w:val="18"/>
-          <w:szCs w:val="18"/>
-        </w:rPr>
-        <w:t xml:space="preserve">Unmodified </w:t>
-      </w:r>
-    </w:p>
-    <w:p>
-      <w:pPr>
-        <w:rPr>
-          <w:rFonts w:ascii="Lucida Console" w:eastAsiaTheme="minorEastAsia" w:hAnsi="Lucida Console" w:cs="Lucida Console" w:hint="eastAsia"/>
-          <w:color w:val="auto"/>
-          <w:kern w:val="0"/>
-          <w:sz w:val="18"/>
-          <w:szCs w:val="18"/>
-        </w:rPr>
-      </w:pPr>
-      <w:r>
-        <w:rPr>
-          <w:rFonts w:ascii="Lucida Console" w:eastAsiaTheme="minorEastAsia" w:hAnsi="Lucida Console" w:cs="Lucida Console" w:hint="eastAsia"/>
-          <w:color w:val="auto"/>
-          <w:kern w:val="0"/>
-          <w:sz w:val="18"/>
-          <w:szCs w:val="18"/>
-        </w:rPr>
-        <w:t>git</w:t>
-      </w:r>
-      <w:r>
-        <w:rPr>
-          <w:rFonts w:ascii="Lucida Console" w:eastAsiaTheme="minorEastAsia" w:hAnsi="Lucida Console" w:cs="Lucida Console"/>
-          <w:color w:val="auto"/>
-          <w:kern w:val="0"/>
-          <w:sz w:val="18"/>
-          <w:szCs w:val="18"/>
-        </w:rPr>
-        <w:t xml:space="preserve"> </w:t>
-      </w:r>
-      <w:r>
-        <w:rPr>
-          <w:rFonts w:ascii="Lucida Console" w:eastAsiaTheme="minorEastAsia" w:hAnsi="Lucida Console" w:cs="Lucida Console" w:hint="eastAsia"/>
-          <w:color w:val="auto"/>
-          <w:kern w:val="0"/>
-          <w:sz w:val="18"/>
-          <w:szCs w:val="18"/>
-        </w:rPr>
-        <w:t>r</w:t>
-      </w:r>
-      <w:r>
-        <w:rPr>
-          <w:rFonts w:ascii="Lucida Console" w:eastAsiaTheme="minorEastAsia" w:hAnsi="Lucida Console" w:cs="Lucida Console"/>
-          <w:color w:val="auto"/>
-          <w:kern w:val="0"/>
-          <w:sz w:val="18"/>
-          <w:szCs w:val="18"/>
-        </w:rPr>
-        <w:t xml:space="preserve">m --cache </w:t>
-      </w:r>
-      <w:r>
-        <w:rPr>
-          <w:rFonts w:ascii="Lucida Console" w:eastAsiaTheme="minorEastAsia" w:hAnsi="Lucida Console" w:cs="Lucida Console" w:hint="eastAsia"/>
-          <w:color w:val="auto"/>
-          <w:kern w:val="0"/>
-          <w:sz w:val="18"/>
-          <w:szCs w:val="18"/>
-        </w:rPr>
-        <w:t>将文件修改为</w:t>
-      </w:r>
-      <w:r>
-        <w:rPr>
-          <w:rFonts w:ascii="Lucida Console" w:eastAsiaTheme="minorEastAsia" w:hAnsi="Lucida Console" w:cs="Lucida Console" w:hint="eastAsia"/>
-          <w:color w:val="auto"/>
-          <w:kern w:val="0"/>
-          <w:sz w:val="18"/>
-          <w:szCs w:val="18"/>
-        </w:rPr>
-        <w:t>Untracked</w:t>
-      </w:r>
-      <w:r>
-        <w:rPr>
-          <w:rFonts w:ascii="Lucida Console" w:eastAsiaTheme="minorEastAsia" w:hAnsi="Lucida Console" w:cs="Lucida Console" w:hint="eastAsia"/>
-          <w:color w:val="auto"/>
-          <w:kern w:val="0"/>
-          <w:sz w:val="18"/>
-          <w:szCs w:val="18"/>
-        </w:rPr>
-        <w:t>状态，不被</w:t>
-      </w:r>
-      <w:r>
-        <w:rPr>
-          <w:rFonts w:ascii="Lucida Console" w:eastAsiaTheme="minorEastAsia" w:hAnsi="Lucida Console" w:cs="Lucida Console" w:hint="eastAsia"/>
-          <w:color w:val="auto"/>
-          <w:kern w:val="0"/>
-          <w:sz w:val="18"/>
-          <w:szCs w:val="18"/>
-        </w:rPr>
-        <w:t>Git</w:t>
-      </w:r>
-      <w:r>
-        <w:rPr>
-          <w:rFonts w:ascii="Lucida Console" w:eastAsiaTheme="minorEastAsia" w:hAnsi="Lucida Console" w:cs="Lucida Console" w:hint="eastAsia"/>
-          <w:color w:val="auto"/>
-          <w:kern w:val="0"/>
-          <w:sz w:val="18"/>
-          <w:szCs w:val="18"/>
-        </w:rPr>
-        <w:t>跟踪</w:t>
-      </w:r>
-    </w:p>
-    <w:p>
-      <w:pPr>
-        <w:rPr>
-          <w:rFonts w:ascii="Lucida Console" w:eastAsiaTheme="minorEastAsia" w:hAnsi="Lucida Console" w:cs="Lucida Console" w:hint="eastAsia"/>
-          <w:color w:val="auto"/>
-          <w:kern w:val="0"/>
-          <w:sz w:val="18"/>
-          <w:szCs w:val="18"/>
-        </w:rPr>
-      </w:pPr>
-      <w:r>
-        <w:rPr>
-          <w:rFonts w:ascii="Lucida Console" w:eastAsiaTheme="minorEastAsia" w:hAnsi="Lucida Console" w:cs="Lucida Console" w:hint="eastAsia"/>
-          <w:color w:val="auto"/>
-          <w:kern w:val="0"/>
-          <w:sz w:val="18"/>
-          <w:szCs w:val="18"/>
-        </w:rPr>
-        <w:t>git</w:t>
-      </w:r>
-      <w:r>
-        <w:rPr>
-          <w:rFonts w:ascii="Lucida Console" w:eastAsiaTheme="minorEastAsia" w:hAnsi="Lucida Console" w:cs="Lucida Console"/>
-          <w:color w:val="auto"/>
-          <w:kern w:val="0"/>
-          <w:sz w:val="18"/>
-          <w:szCs w:val="18"/>
-        </w:rPr>
-        <w:t xml:space="preserve"> </w:t>
-      </w:r>
-      <w:r>
-        <w:rPr>
-          <w:rFonts w:ascii="Lucida Console" w:eastAsiaTheme="minorEastAsia" w:hAnsi="Lucida Console" w:cs="Lucida Console" w:hint="eastAsia"/>
-          <w:color w:val="auto"/>
-          <w:kern w:val="0"/>
-          <w:sz w:val="18"/>
-          <w:szCs w:val="18"/>
-        </w:rPr>
-        <w:t>pull</w:t>
-      </w:r>
-      <w:r>
-        <w:rPr>
-          <w:rFonts w:ascii="Lucida Console" w:eastAsiaTheme="minorEastAsia" w:hAnsi="Lucida Console" w:cs="Lucida Console"/>
-          <w:color w:val="auto"/>
-          <w:kern w:val="0"/>
-          <w:sz w:val="18"/>
-          <w:szCs w:val="18"/>
-        </w:rPr>
-        <w:t xml:space="preserve"> </w:t>
-      </w:r>
-      <w:r>
-        <w:rPr>
-          <w:rFonts w:ascii="Lucida Console" w:eastAsiaTheme="minorEastAsia" w:hAnsi="Lucida Console" w:cs="Lucida Console" w:hint="eastAsia"/>
-          <w:color w:val="auto"/>
-          <w:kern w:val="0"/>
-          <w:sz w:val="18"/>
-          <w:szCs w:val="18"/>
-        </w:rPr>
-        <w:t>拉取远程仓库代码</w:t>
-      </w:r>
-    </w:p>
-    <w:p>
-      <w:pPr>
-        <w:rPr>
-          <w:rFonts w:ascii="Lucida Console" w:eastAsiaTheme="minorEastAsia" w:hAnsi="Lucida Console" w:cs="Lucida Console" w:hint="eastAsia"/>
+          <w:rFonts w:ascii="Lucida Console" w:eastAsiaTheme="minorEastAsia" w:hAnsi="Lucida Console" w:cs="Lucida Console"/>
           <w:color w:val="auto"/>
           <w:kern w:val="0"/>
           <w:sz w:val="18"/>
@@ -1873,9 +1823,6 @@
     <w:p>
       <w:pPr>
         <w:pStyle w:val="2"/>
-        <w:rPr>
-          <w:rFonts w:hint="eastAsia"/>
-        </w:rPr>
       </w:pPr>
       <w:r>
         <w:t>2.1</w:t>
@@ -1888,11 +1835,6 @@
       </w:r>
     </w:p>
     <w:p>
-      <w:pPr>
-        <w:rPr>
-          <w:rFonts w:hint="eastAsia"/>
-        </w:rPr>
-      </w:pPr>
       <w:r>
         <w:rPr>
           <w:rFonts w:hint="eastAsia"/>
@@ -1919,11 +1861,6 @@
       </w:r>
     </w:p>
     <w:p>
-      <w:pPr>
-        <w:rPr>
-          <w:rFonts w:hint="eastAsia"/>
-        </w:rPr>
-      </w:pPr>
       <w:r>
         <w:rPr>
           <w:rFonts w:hint="eastAsia"/>
@@ -1935,19 +1872,8 @@
       </w:r>
     </w:p>
     <w:p/>
-    <w:p>
-      <w:pPr>
-        <w:rPr>
-          <w:rFonts w:hint="eastAsia"/>
-        </w:rPr>
-      </w:pPr>
-    </w:p>
-    <w:p>
-      <w:pPr>
-        <w:rPr>
-          <w:rFonts w:hint="eastAsia"/>
-        </w:rPr>
-      </w:pPr>
+    <w:p/>
+    <w:p>
       <w:r>
         <w:rPr>
           <w:rFonts w:hint="eastAsia"/>
@@ -2002,7 +1928,7 @@
         <w:adjustRightInd w:val="0"/>
         <w:jc w:val="left"/>
         <w:rPr>
-          <w:rFonts w:ascii="Lucida Console" w:eastAsiaTheme="minorEastAsia" w:hAnsi="Lucida Console" w:cs="Lucida Console" w:hint="eastAsia"/>
+          <w:rFonts w:ascii="Lucida Console" w:eastAsiaTheme="minorEastAsia" w:hAnsi="Lucida Console" w:cs="Lucida Console"/>
           <w:color w:val="auto"/>
           <w:kern w:val="0"/>
           <w:sz w:val="18"/>
@@ -2149,101 +2075,96 @@
       </w:r>
     </w:p>
     <w:p>
+      <w:r>
+        <w:t>#</w:t>
+      </w:r>
+      <w:r>
+        <w:rPr>
+          <w:rFonts w:hint="eastAsia"/>
+        </w:rPr>
+        <w:t>只要不提交，</w:t>
+      </w:r>
+      <w:r>
+        <w:rPr>
+          <w:rFonts w:hint="eastAsia"/>
+        </w:rPr>
+        <w:t>可以从本地仓库</w:t>
+      </w:r>
+      <w:r>
+        <w:rPr>
+          <w:rFonts w:hint="eastAsia"/>
+        </w:rPr>
+        <w:t>master</w:t>
+      </w:r>
+      <w:r>
+        <w:rPr>
+          <w:rFonts w:hint="eastAsia"/>
+        </w:rPr>
+        <w:t>分支上恢复数据</w:t>
+      </w:r>
+    </w:p>
+    <w:p>
       <w:pPr>
         <w:rPr>
-          <w:rFonts w:hint="eastAsia"/>
+          <w:rFonts w:ascii="Lucida Console" w:eastAsiaTheme="minorEastAsia" w:hAnsi="Lucida Console" w:cs="Lucida Console"/>
+          <w:color w:val="auto"/>
+          <w:kern w:val="0"/>
+          <w:sz w:val="18"/>
+          <w:szCs w:val="18"/>
         </w:rPr>
       </w:pPr>
       <w:r>
-        <w:t>#</w:t>
-      </w:r>
-      <w:r>
-        <w:rPr>
-          <w:rFonts w:hint="eastAsia"/>
-        </w:rPr>
-        <w:t>只要不提交，</w:t>
-      </w:r>
-      <w:r>
-        <w:rPr>
-          <w:rFonts w:hint="eastAsia"/>
-        </w:rPr>
-        <w:t>可以从本地仓库</w:t>
-      </w:r>
-      <w:r>
-        <w:rPr>
-          <w:rFonts w:hint="eastAsia"/>
+        <w:rPr>
+          <w:rFonts w:ascii="Lucida Console" w:eastAsiaTheme="minorEastAsia" w:hAnsi="Lucida Console" w:cs="Lucida Console" w:hint="eastAsia"/>
+          <w:color w:val="auto"/>
+          <w:kern w:val="0"/>
+          <w:sz w:val="18"/>
+          <w:szCs w:val="18"/>
+        </w:rPr>
+        <w:t>g</w:t>
+      </w:r>
+      <w:r>
+        <w:rPr>
+          <w:rFonts w:ascii="Lucida Console" w:eastAsiaTheme="minorEastAsia" w:hAnsi="Lucida Console" w:cs="Lucida Console"/>
+          <w:color w:val="auto"/>
+          <w:kern w:val="0"/>
+          <w:sz w:val="18"/>
+          <w:szCs w:val="18"/>
+        </w:rPr>
+        <w:t xml:space="preserve">it </w:t>
+      </w:r>
+      <w:r>
+        <w:rPr>
+          <w:rFonts w:ascii="Lucida Console" w:eastAsiaTheme="minorEastAsia" w:hAnsi="Lucida Console" w:cs="Lucida Console" w:hint="eastAsia"/>
+          <w:color w:val="auto"/>
+          <w:kern w:val="0"/>
+          <w:sz w:val="18"/>
+          <w:szCs w:val="18"/>
+        </w:rPr>
+        <w:t>checkout</w:t>
+      </w:r>
+      <w:r>
+        <w:rPr>
+          <w:rFonts w:ascii="Lucida Console" w:eastAsiaTheme="minorEastAsia" w:hAnsi="Lucida Console" w:cs="Lucida Console"/>
+          <w:color w:val="auto"/>
+          <w:kern w:val="0"/>
+          <w:sz w:val="18"/>
+          <w:szCs w:val="18"/>
+        </w:rPr>
+        <w:t xml:space="preserve"> </w:t>
+      </w:r>
+      <w:r>
+        <w:rPr>
+          <w:rFonts w:ascii="Lucida Console" w:eastAsiaTheme="minorEastAsia" w:hAnsi="Lucida Console" w:cs="Lucida Console" w:hint="eastAsia"/>
+          <w:color w:val="auto"/>
+          <w:kern w:val="0"/>
+          <w:sz w:val="18"/>
+          <w:szCs w:val="18"/>
         </w:rPr>
         <w:t>master</w:t>
       </w:r>
       <w:r>
         <w:rPr>
-          <w:rFonts w:hint="eastAsia"/>
-        </w:rPr>
-        <w:t>分支上恢复数据</w:t>
-      </w:r>
-    </w:p>
-    <w:p>
-      <w:pPr>
-        <w:rPr>
-          <w:rFonts w:ascii="Lucida Console" w:eastAsiaTheme="minorEastAsia" w:hAnsi="Lucida Console" w:cs="Lucida Console" w:hint="eastAsia"/>
-          <w:color w:val="auto"/>
-          <w:kern w:val="0"/>
-          <w:sz w:val="18"/>
-          <w:szCs w:val="18"/>
-        </w:rPr>
-      </w:pPr>
-      <w:r>
-        <w:rPr>
-          <w:rFonts w:ascii="Lucida Console" w:eastAsiaTheme="minorEastAsia" w:hAnsi="Lucida Console" w:cs="Lucida Console" w:hint="eastAsia"/>
-          <w:color w:val="auto"/>
-          <w:kern w:val="0"/>
-          <w:sz w:val="18"/>
-          <w:szCs w:val="18"/>
-        </w:rPr>
-        <w:t>g</w:t>
-      </w:r>
-      <w:r>
-        <w:rPr>
-          <w:rFonts w:ascii="Lucida Console" w:eastAsiaTheme="minorEastAsia" w:hAnsi="Lucida Console" w:cs="Lucida Console"/>
-          <w:color w:val="auto"/>
-          <w:kern w:val="0"/>
-          <w:sz w:val="18"/>
-          <w:szCs w:val="18"/>
-        </w:rPr>
-        <w:t xml:space="preserve">it </w:t>
-      </w:r>
-      <w:r>
-        <w:rPr>
-          <w:rFonts w:ascii="Lucida Console" w:eastAsiaTheme="minorEastAsia" w:hAnsi="Lucida Console" w:cs="Lucida Console" w:hint="eastAsia"/>
-          <w:color w:val="auto"/>
-          <w:kern w:val="0"/>
-          <w:sz w:val="18"/>
-          <w:szCs w:val="18"/>
-        </w:rPr>
-        <w:t>checkout</w:t>
-      </w:r>
-      <w:r>
-        <w:rPr>
-          <w:rFonts w:ascii="Lucida Console" w:eastAsiaTheme="minorEastAsia" w:hAnsi="Lucida Console" w:cs="Lucida Console"/>
-          <w:color w:val="auto"/>
-          <w:kern w:val="0"/>
-          <w:sz w:val="18"/>
-          <w:szCs w:val="18"/>
-        </w:rPr>
-        <w:t xml:space="preserve"> </w:t>
-      </w:r>
-      <w:r>
-        <w:rPr>
-          <w:rFonts w:ascii="Lucida Console" w:eastAsiaTheme="minorEastAsia" w:hAnsi="Lucida Console" w:cs="Lucida Console" w:hint="eastAsia"/>
-          <w:color w:val="auto"/>
-          <w:kern w:val="0"/>
-          <w:sz w:val="18"/>
-          <w:szCs w:val="18"/>
-        </w:rPr>
-        <w:t>master</w:t>
-      </w:r>
-      <w:r>
-        <w:rPr>
           <w:rFonts w:ascii="Lucida Console" w:eastAsiaTheme="minorEastAsia" w:hAnsi="Lucida Console" w:cs="Lucida Console"/>
           <w:color w:val="auto"/>
           <w:kern w:val="0"/>
@@ -2273,13 +2194,7 @@
         <w:t>txt</w:t>
       </w:r>
     </w:p>
-    <w:p>
-      <w:pPr>
-        <w:rPr>
-          <w:rFonts w:hint="eastAsia"/>
-        </w:rPr>
-      </w:pPr>
-    </w:p>
+    <w:p/>
     <w:p>
       <w:pPr>
         <w:autoSpaceDE w:val="0"/>
@@ -2312,27 +2227,7 @@
           <w:sz w:val="18"/>
           <w:szCs w:val="18"/>
         </w:rPr>
-        <w:t>提交</w:t>
-      </w:r>
-      <w:r>
-        <w:rPr>
-          <w:rFonts w:ascii="Lucida Console" w:eastAsiaTheme="minorEastAsia" w:hAnsi="Lucida Console" w:cs="Lucida Console" w:hint="eastAsia"/>
-          <w:color w:val="auto"/>
-          <w:kern w:val="0"/>
-          <w:sz w:val="18"/>
-          <w:szCs w:val="18"/>
-        </w:rPr>
-        <w:t>文件</w:t>
-      </w:r>
-      <w:r>
-        <w:rPr>
-          <w:rFonts w:ascii="Lucida Console" w:eastAsiaTheme="minorEastAsia" w:hAnsi="Lucida Console" w:cs="Lucida Console" w:hint="eastAsia"/>
-          <w:color w:val="auto"/>
-          <w:kern w:val="0"/>
-          <w:sz w:val="18"/>
-          <w:szCs w:val="18"/>
-        </w:rPr>
-        <w:t>到本地仓库</w:t>
+        <w:t>提交文件到本地仓库</w:t>
       </w:r>
       <w:r>
         <w:rPr>
@@ -2437,7 +2332,7 @@
         <w:adjustRightInd w:val="0"/>
         <w:jc w:val="left"/>
         <w:rPr>
-          <w:rFonts w:ascii="Lucida Console" w:eastAsiaTheme="minorEastAsia" w:hAnsi="Lucida Console" w:cs="Lucida Console" w:hint="eastAsia"/>
+          <w:rFonts w:ascii="Lucida Console" w:eastAsiaTheme="minorEastAsia" w:hAnsi="Lucida Console" w:cs="Lucida Console"/>
           <w:color w:val="auto"/>
           <w:kern w:val="0"/>
           <w:sz w:val="18"/>
@@ -2452,7 +2347,7 @@
         <w:adjustRightInd w:val="0"/>
         <w:jc w:val="left"/>
         <w:rPr>
-          <w:rFonts w:ascii="Lucida Console" w:eastAsiaTheme="minorEastAsia" w:hAnsi="Lucida Console" w:cs="Lucida Console" w:hint="eastAsia"/>
+          <w:rFonts w:ascii="Lucida Console" w:eastAsiaTheme="minorEastAsia" w:hAnsi="Lucida Console" w:cs="Lucida Console"/>
           <w:color w:val="auto"/>
           <w:kern w:val="0"/>
           <w:sz w:val="18"/>
@@ -2598,6 +2493,269 @@
           <w:sz w:val="18"/>
           <w:szCs w:val="18"/>
         </w:rPr>
+        <w:t>状态转换成</w:t>
+      </w:r>
+      <w:r>
+        <w:rPr>
+          <w:rFonts w:ascii="Lucida Console" w:eastAsiaTheme="minorEastAsia" w:hAnsi="Lucida Console" w:cs="Lucida Console"/>
+          <w:color w:val="FF0000"/>
+          <w:kern w:val="0"/>
+          <w:sz w:val="18"/>
+          <w:szCs w:val="18"/>
+        </w:rPr>
+        <w:t>U</w:t>
+      </w:r>
+      <w:r>
+        <w:rPr>
+          <w:rFonts w:ascii="Lucida Console" w:eastAsiaTheme="minorEastAsia" w:hAnsi="Lucida Console" w:cs="Lucida Console" w:hint="eastAsia"/>
+          <w:color w:val="FF0000"/>
+          <w:kern w:val="0"/>
+          <w:sz w:val="18"/>
+          <w:szCs w:val="18"/>
+        </w:rPr>
+        <w:t>ntracked</w:t>
+      </w:r>
+    </w:p>
+    <w:p>
+      <w:pPr>
+        <w:rPr>
+          <w:rFonts w:ascii="Lucida Console" w:eastAsiaTheme="minorEastAsia" w:hAnsi="Lucida Console" w:cs="Lucida Console"/>
+          <w:color w:val="FF0000"/>
+          <w:kern w:val="0"/>
+          <w:sz w:val="18"/>
+          <w:szCs w:val="18"/>
+        </w:rPr>
+      </w:pPr>
+      <w:r>
+        <w:rPr>
+          <w:rFonts w:ascii="Lucida Console" w:eastAsiaTheme="minorEastAsia" w:hAnsi="Lucida Console" w:cs="Lucida Console"/>
+          <w:color w:val="FF0000"/>
+          <w:kern w:val="0"/>
+          <w:sz w:val="18"/>
+          <w:szCs w:val="18"/>
+        </w:rPr>
+        <w:t>git rm --cache 1.txt</w:t>
+      </w:r>
+    </w:p>
+    <w:p>
+      <w:pPr>
+        <w:rPr>
+          <w:rFonts w:ascii="Lucida Console" w:eastAsiaTheme="minorEastAsia" w:hAnsi="Lucida Console" w:cs="Lucida Console"/>
+          <w:color w:val="FF0000"/>
+          <w:kern w:val="0"/>
+          <w:sz w:val="18"/>
+          <w:szCs w:val="18"/>
+        </w:rPr>
+      </w:pPr>
+      <w:r>
+        <w:rPr>
+          <w:rFonts w:ascii="Lucida Console" w:eastAsiaTheme="minorEastAsia" w:hAnsi="Lucida Console" w:cs="Lucida Console" w:hint="eastAsia"/>
+          <w:color w:val="FF0000"/>
+          <w:kern w:val="0"/>
+          <w:sz w:val="18"/>
+          <w:szCs w:val="18"/>
+        </w:rPr>
+        <w:t>#</w:t>
+      </w:r>
+      <w:r>
+        <w:rPr>
+          <w:rFonts w:ascii="Lucida Console" w:eastAsiaTheme="minorEastAsia" w:hAnsi="Lucida Console" w:cs="Lucida Console"/>
+          <w:color w:val="FF0000"/>
+          <w:kern w:val="0"/>
+          <w:sz w:val="18"/>
+          <w:szCs w:val="18"/>
+        </w:rPr>
+        <w:t xml:space="preserve"> </w:t>
+      </w:r>
+      <w:r>
+        <w:rPr>
+          <w:rFonts w:ascii="Lucida Console" w:eastAsiaTheme="minorEastAsia" w:hAnsi="Lucida Console" w:cs="Lucida Console" w:hint="eastAsia"/>
+          <w:color w:val="FF0000"/>
+          <w:kern w:val="0"/>
+          <w:sz w:val="18"/>
+          <w:szCs w:val="18"/>
+        </w:rPr>
+        <w:t>为什么会有这个命令呢？</w:t>
+      </w:r>
+    </w:p>
+    <w:p>
+      <w:pPr>
+        <w:rPr>
+          <w:rFonts w:ascii="Lucida Console" w:eastAsiaTheme="minorEastAsia" w:hAnsi="Lucida Console" w:cs="Lucida Console"/>
+          <w:color w:val="FF0000"/>
+          <w:kern w:val="0"/>
+          <w:sz w:val="18"/>
+          <w:szCs w:val="18"/>
+        </w:rPr>
+      </w:pPr>
+      <w:r>
+        <w:rPr>
+          <w:rFonts w:ascii="Lucida Console" w:eastAsiaTheme="minorEastAsia" w:hAnsi="Lucida Console" w:cs="Lucida Console"/>
+          <w:color w:val="FF0000"/>
+          <w:kern w:val="0"/>
+          <w:sz w:val="18"/>
+          <w:szCs w:val="18"/>
+        </w:rPr>
+        <w:t xml:space="preserve"># </w:t>
+      </w:r>
+      <w:r>
+        <w:rPr>
+          <w:rFonts w:ascii="Lucida Console" w:eastAsiaTheme="minorEastAsia" w:hAnsi="Lucida Console" w:cs="Lucida Console"/>
+          <w:color w:val="FF0000"/>
+          <w:kern w:val="0"/>
+          <w:sz w:val="18"/>
+          <w:szCs w:val="18"/>
+        </w:rPr>
+        <w:t>G</w:t>
+      </w:r>
+      <w:r>
+        <w:rPr>
+          <w:rFonts w:ascii="Lucida Console" w:eastAsiaTheme="minorEastAsia" w:hAnsi="Lucida Console" w:cs="Lucida Console" w:hint="eastAsia"/>
+          <w:color w:val="FF0000"/>
+          <w:kern w:val="0"/>
+          <w:sz w:val="18"/>
+          <w:szCs w:val="18"/>
+        </w:rPr>
+        <w:t>it</w:t>
+      </w:r>
+      <w:r>
+        <w:rPr>
+          <w:rFonts w:ascii="Lucida Console" w:eastAsiaTheme="minorEastAsia" w:hAnsi="Lucida Console" w:cs="Lucida Console" w:hint="eastAsia"/>
+          <w:color w:val="FF0000"/>
+          <w:kern w:val="0"/>
+          <w:sz w:val="18"/>
+          <w:szCs w:val="18"/>
+        </w:rPr>
+        <w:t>在</w:t>
+      </w:r>
+      <w:r>
+        <w:rPr>
+          <w:rFonts w:ascii="Lucida Console" w:eastAsiaTheme="minorEastAsia" w:hAnsi="Lucida Console" w:cs="Lucida Console" w:hint="eastAsia"/>
+          <w:color w:val="FF0000"/>
+          <w:kern w:val="0"/>
+          <w:sz w:val="18"/>
+          <w:szCs w:val="18"/>
+        </w:rPr>
+        <w:t>commit</w:t>
+      </w:r>
+      <w:r>
+        <w:rPr>
+          <w:rFonts w:ascii="Lucida Console" w:eastAsiaTheme="minorEastAsia" w:hAnsi="Lucida Console" w:cs="Lucida Console" w:hint="eastAsia"/>
+          <w:color w:val="FF0000"/>
+          <w:kern w:val="0"/>
+          <w:sz w:val="18"/>
+          <w:szCs w:val="18"/>
+        </w:rPr>
+        <w:t>的时候不允许</w:t>
+      </w:r>
+      <w:r>
+        <w:rPr>
+          <w:rFonts w:ascii="Lucida Console" w:eastAsiaTheme="minorEastAsia" w:hAnsi="Lucida Console" w:cs="Lucida Console" w:hint="eastAsia"/>
+          <w:color w:val="FF0000"/>
+          <w:kern w:val="0"/>
+          <w:sz w:val="18"/>
+          <w:szCs w:val="18"/>
+        </w:rPr>
+        <w:t>有</w:t>
+      </w:r>
+      <w:r>
+        <w:rPr>
+          <w:rFonts w:ascii="Lucida Console" w:eastAsiaTheme="minorEastAsia" w:hAnsi="Lucida Console" w:cs="Lucida Console" w:hint="eastAsia"/>
+          <w:color w:val="FF0000"/>
+          <w:kern w:val="0"/>
+          <w:sz w:val="18"/>
+          <w:szCs w:val="18"/>
+        </w:rPr>
+        <w:t>Unmodified</w:t>
+      </w:r>
+      <w:r>
+        <w:rPr>
+          <w:rFonts w:ascii="Lucida Console" w:eastAsiaTheme="minorEastAsia" w:hAnsi="Lucida Console" w:cs="Lucida Console" w:hint="eastAsia"/>
+          <w:color w:val="FF0000"/>
+          <w:kern w:val="0"/>
+          <w:sz w:val="18"/>
+          <w:szCs w:val="18"/>
+        </w:rPr>
+        <w:t>文件</w:t>
+      </w:r>
+      <w:r>
+        <w:rPr>
+          <w:rFonts w:ascii="Lucida Console" w:eastAsiaTheme="minorEastAsia" w:hAnsi="Lucida Console" w:cs="Lucida Console" w:hint="eastAsia"/>
+          <w:color w:val="FF0000"/>
+          <w:kern w:val="0"/>
+          <w:sz w:val="18"/>
+          <w:szCs w:val="18"/>
+        </w:rPr>
+        <w:t>，</w:t>
+      </w:r>
+      <w:r>
+        <w:rPr>
+          <w:rFonts w:ascii="Lucida Console" w:eastAsiaTheme="minorEastAsia" w:hAnsi="Lucida Console" w:cs="Lucida Console" w:hint="eastAsia"/>
+          <w:color w:val="FF0000"/>
+          <w:kern w:val="0"/>
+          <w:sz w:val="18"/>
+          <w:szCs w:val="18"/>
+        </w:rPr>
+        <w:t>可</w:t>
+      </w:r>
+      <w:r>
+        <w:rPr>
+          <w:rFonts w:ascii="Lucida Console" w:eastAsiaTheme="minorEastAsia" w:hAnsi="Lucida Console" w:cs="Lucida Console" w:hint="eastAsia"/>
+          <w:color w:val="FF0000"/>
+          <w:kern w:val="0"/>
+          <w:sz w:val="18"/>
+          <w:szCs w:val="18"/>
+        </w:rPr>
+        <w:t>允许当前文件中有</w:t>
+      </w:r>
+      <w:r>
+        <w:rPr>
+          <w:rFonts w:ascii="Lucida Console" w:eastAsiaTheme="minorEastAsia" w:hAnsi="Lucida Console" w:cs="Lucida Console" w:hint="eastAsia"/>
+          <w:color w:val="FF0000"/>
+          <w:kern w:val="0"/>
+          <w:sz w:val="18"/>
+          <w:szCs w:val="18"/>
+        </w:rPr>
+        <w:t>Staged</w:t>
+      </w:r>
+      <w:r>
+        <w:rPr>
+          <w:rFonts w:ascii="Lucida Console" w:eastAsiaTheme="minorEastAsia" w:hAnsi="Lucida Console" w:cs="Lucida Console" w:hint="eastAsia"/>
+          <w:color w:val="FF0000"/>
+          <w:kern w:val="0"/>
+          <w:sz w:val="18"/>
+          <w:szCs w:val="18"/>
+        </w:rPr>
+        <w:t>状态和</w:t>
+      </w:r>
+      <w:r>
+        <w:rPr>
+          <w:rFonts w:ascii="Lucida Console" w:eastAsiaTheme="minorEastAsia" w:hAnsi="Lucida Console" w:cs="Lucida Console"/>
+          <w:color w:val="FF0000"/>
+          <w:kern w:val="0"/>
+          <w:sz w:val="18"/>
+          <w:szCs w:val="18"/>
+        </w:rPr>
+        <w:t>U</w:t>
+      </w:r>
+      <w:r>
+        <w:rPr>
+          <w:rFonts w:ascii="Lucida Console" w:eastAsiaTheme="minorEastAsia" w:hAnsi="Lucida Console" w:cs="Lucida Console" w:hint="eastAsia"/>
+          <w:color w:val="FF0000"/>
+          <w:kern w:val="0"/>
+          <w:sz w:val="18"/>
+          <w:szCs w:val="18"/>
+        </w:rPr>
+        <w:t>ntracked</w:t>
+      </w:r>
+      <w:r>
+        <w:rPr>
+          <w:rFonts w:ascii="Lucida Console" w:eastAsiaTheme="minorEastAsia" w:hAnsi="Lucida Console" w:cs="Lucida Console" w:hint="eastAsia"/>
+          <w:color w:val="FF0000"/>
+          <w:kern w:val="0"/>
+          <w:sz w:val="18"/>
+          <w:szCs w:val="18"/>
+        </w:rPr>
         <w:t>状态</w:t>
       </w:r>
       <w:r>
@@ -2608,7 +2766,37 @@
           <w:sz w:val="18"/>
           <w:szCs w:val="18"/>
         </w:rPr>
-        <w:t>转换成</w:t>
+        <w:t>。</w:t>
+      </w:r>
+      <w:r>
+        <w:rPr>
+          <w:rFonts w:ascii="Lucida Console" w:eastAsiaTheme="minorEastAsia" w:hAnsi="Lucida Console" w:cs="Lucida Console"/>
+          <w:color w:val="FF0000"/>
+          <w:kern w:val="0"/>
+          <w:sz w:val="18"/>
+          <w:szCs w:val="18"/>
+        </w:rPr>
+        <w:t>，</w:t>
+      </w:r>
+      <w:r>
+        <w:rPr>
+          <w:rFonts w:ascii="Lucida Console" w:eastAsiaTheme="minorEastAsia" w:hAnsi="Lucida Console" w:cs="Lucida Console" w:hint="eastAsia"/>
+          <w:color w:val="FF0000"/>
+          <w:kern w:val="0"/>
+          <w:sz w:val="18"/>
+          <w:szCs w:val="18"/>
+        </w:rPr>
+        <w:t>Staged</w:t>
+      </w:r>
+      <w:r>
+        <w:rPr>
+          <w:rFonts w:ascii="Lucida Console" w:eastAsiaTheme="minorEastAsia" w:hAnsi="Lucida Console" w:cs="Lucida Console" w:hint="eastAsia"/>
+          <w:color w:val="FF0000"/>
+          <w:kern w:val="0"/>
+          <w:sz w:val="18"/>
+          <w:szCs w:val="18"/>
+        </w:rPr>
+        <w:t>状态会被提交到本地仓库，而</w:t>
       </w:r>
       <w:r>
         <w:rPr>
@@ -2630,545 +2818,202 @@
         </w:rPr>
         <w:t>ntracked</w:t>
       </w:r>
+      <w:r>
+        <w:rPr>
+          <w:rFonts w:ascii="Lucida Console" w:eastAsiaTheme="minorEastAsia" w:hAnsi="Lucida Console" w:cs="Lucida Console" w:hint="eastAsia"/>
+          <w:color w:val="FF0000"/>
+          <w:kern w:val="0"/>
+          <w:sz w:val="18"/>
+          <w:szCs w:val="18"/>
+        </w:rPr>
+        <w:t>状态不</w:t>
+      </w:r>
+      <w:r>
+        <w:rPr>
+          <w:rFonts w:ascii="Lucida Console" w:eastAsiaTheme="minorEastAsia" w:hAnsi="Lucida Console" w:cs="Lucida Console" w:hint="eastAsia"/>
+          <w:color w:val="FF0000"/>
+          <w:kern w:val="0"/>
+          <w:sz w:val="18"/>
+          <w:szCs w:val="18"/>
+        </w:rPr>
+        <w:t>会被提交到本地仓库</w:t>
+      </w:r>
+      <w:r>
+        <w:rPr>
+          <w:rFonts w:ascii="Lucida Console" w:eastAsiaTheme="minorEastAsia" w:hAnsi="Lucida Console" w:cs="Lucida Console" w:hint="eastAsia"/>
+          <w:color w:val="FF0000"/>
+          <w:kern w:val="0"/>
+          <w:sz w:val="18"/>
+          <w:szCs w:val="18"/>
+        </w:rPr>
+        <w:t>，</w:t>
+      </w:r>
+      <w:r>
+        <w:rPr>
+          <w:rFonts w:ascii="Lucida Console" w:eastAsiaTheme="minorEastAsia" w:hAnsi="Lucida Console" w:cs="Lucida Console" w:hint="eastAsia"/>
+          <w:color w:val="FF0000"/>
+          <w:kern w:val="0"/>
+          <w:sz w:val="18"/>
+          <w:szCs w:val="18"/>
+        </w:rPr>
+        <w:t>通过</w:t>
+      </w:r>
+      <w:r>
+        <w:rPr>
+          <w:rFonts w:ascii="Lucida Console" w:eastAsiaTheme="minorEastAsia" w:hAnsi="Lucida Console" w:cs="Lucida Console" w:hint="eastAsia"/>
+          <w:color w:val="FF0000"/>
+          <w:kern w:val="0"/>
+          <w:sz w:val="18"/>
+          <w:szCs w:val="18"/>
+        </w:rPr>
+        <w:t>add</w:t>
+      </w:r>
+      <w:r>
+        <w:rPr>
+          <w:rFonts w:ascii="Lucida Console" w:eastAsiaTheme="minorEastAsia" w:hAnsi="Lucida Console" w:cs="Lucida Console" w:hint="eastAsia"/>
+          <w:color w:val="FF0000"/>
+          <w:kern w:val="0"/>
+          <w:sz w:val="18"/>
+          <w:szCs w:val="18"/>
+        </w:rPr>
+        <w:t>命令转换成</w:t>
+      </w:r>
+      <w:r>
+        <w:rPr>
+          <w:rFonts w:ascii="Lucida Console" w:eastAsiaTheme="minorEastAsia" w:hAnsi="Lucida Console" w:cs="Lucida Console" w:hint="eastAsia"/>
+          <w:color w:val="FF0000"/>
+          <w:kern w:val="0"/>
+          <w:sz w:val="18"/>
+          <w:szCs w:val="18"/>
+        </w:rPr>
+        <w:t>Staged</w:t>
+      </w:r>
+      <w:r>
+        <w:rPr>
+          <w:rFonts w:ascii="Lucida Console" w:eastAsiaTheme="minorEastAsia" w:hAnsi="Lucida Console" w:cs="Lucida Console" w:hint="eastAsia"/>
+          <w:color w:val="FF0000"/>
+          <w:kern w:val="0"/>
+          <w:sz w:val="18"/>
+          <w:szCs w:val="18"/>
+        </w:rPr>
+        <w:t>状态被提交，</w:t>
+      </w:r>
+      <w:r>
+        <w:rPr>
+          <w:rFonts w:ascii="Lucida Console" w:eastAsiaTheme="minorEastAsia" w:hAnsi="Lucida Console" w:cs="Lucida Console" w:hint="eastAsia"/>
+          <w:color w:val="FF0000"/>
+          <w:kern w:val="0"/>
+          <w:sz w:val="18"/>
+          <w:szCs w:val="18"/>
+        </w:rPr>
+        <w:t>通过</w:t>
+      </w:r>
+      <w:r>
+        <w:rPr>
+          <w:rFonts w:ascii="Lucida Console" w:eastAsiaTheme="minorEastAsia" w:hAnsi="Lucida Console" w:cs="Lucida Console"/>
+          <w:color w:val="FF0000"/>
+          <w:kern w:val="0"/>
+          <w:sz w:val="18"/>
+          <w:szCs w:val="18"/>
+        </w:rPr>
+        <w:t>git rm</w:t>
+      </w:r>
+      <w:r>
+        <w:rPr>
+          <w:rFonts w:ascii="Lucida Console" w:eastAsiaTheme="minorEastAsia" w:hAnsi="Lucida Console" w:cs="Lucida Console"/>
+          <w:color w:val="FF0000"/>
+          <w:kern w:val="0"/>
+          <w:sz w:val="18"/>
+          <w:szCs w:val="18"/>
+        </w:rPr>
+        <w:t xml:space="preserve"> --</w:t>
+      </w:r>
+      <w:r>
+        <w:rPr>
+          <w:rFonts w:ascii="Lucida Console" w:eastAsiaTheme="minorEastAsia" w:hAnsi="Lucida Console" w:cs="Lucida Console"/>
+          <w:color w:val="FF0000"/>
+          <w:kern w:val="0"/>
+          <w:sz w:val="18"/>
+          <w:szCs w:val="18"/>
+        </w:rPr>
+        <w:t xml:space="preserve">cache </w:t>
+      </w:r>
+      <w:r>
+        <w:rPr>
+          <w:rFonts w:ascii="Lucida Console" w:eastAsiaTheme="minorEastAsia" w:hAnsi="Lucida Console" w:cs="Lucida Console" w:hint="eastAsia"/>
+          <w:color w:val="FF0000"/>
+          <w:kern w:val="0"/>
+          <w:sz w:val="18"/>
+          <w:szCs w:val="18"/>
+        </w:rPr>
+        <w:t>命令转换成</w:t>
+      </w:r>
+      <w:r>
+        <w:rPr>
+          <w:rFonts w:ascii="Lucida Console" w:eastAsiaTheme="minorEastAsia" w:hAnsi="Lucida Console" w:cs="Lucida Console"/>
+          <w:color w:val="FF0000"/>
+          <w:kern w:val="0"/>
+          <w:sz w:val="18"/>
+          <w:szCs w:val="18"/>
+        </w:rPr>
+        <w:t>U</w:t>
+      </w:r>
+      <w:r>
+        <w:rPr>
+          <w:rFonts w:ascii="Lucida Console" w:eastAsiaTheme="minorEastAsia" w:hAnsi="Lucida Console" w:cs="Lucida Console" w:hint="eastAsia"/>
+          <w:color w:val="FF0000"/>
+          <w:kern w:val="0"/>
+          <w:sz w:val="18"/>
+          <w:szCs w:val="18"/>
+        </w:rPr>
+        <w:t>ntracked</w:t>
+      </w:r>
+      <w:r>
+        <w:rPr>
+          <w:rFonts w:ascii="Lucida Console" w:eastAsiaTheme="minorEastAsia" w:hAnsi="Lucida Console" w:cs="Lucida Console" w:hint="eastAsia"/>
+          <w:color w:val="FF0000"/>
+          <w:kern w:val="0"/>
+          <w:sz w:val="18"/>
+          <w:szCs w:val="18"/>
+        </w:rPr>
+        <w:t>状态不</w:t>
+      </w:r>
+      <w:r>
+        <w:rPr>
+          <w:rFonts w:ascii="Lucida Console" w:eastAsiaTheme="minorEastAsia" w:hAnsi="Lucida Console" w:cs="Lucida Console" w:hint="eastAsia"/>
+          <w:color w:val="FF0000"/>
+          <w:kern w:val="0"/>
+          <w:sz w:val="18"/>
+          <w:szCs w:val="18"/>
+        </w:rPr>
+        <w:t>会</w:t>
+      </w:r>
+      <w:r>
+        <w:rPr>
+          <w:rFonts w:ascii="Lucida Console" w:eastAsiaTheme="minorEastAsia" w:hAnsi="Lucida Console" w:cs="Lucida Console" w:hint="eastAsia"/>
+          <w:color w:val="FF0000"/>
+          <w:kern w:val="0"/>
+          <w:sz w:val="18"/>
+          <w:szCs w:val="18"/>
+        </w:rPr>
+        <w:t>被提交</w:t>
+      </w:r>
     </w:p>
     <w:p>
       <w:pPr>
         <w:rPr>
           <w:rFonts w:ascii="Lucida Console" w:eastAsiaTheme="minorEastAsia" w:hAnsi="Lucida Console" w:cs="Lucida Console"/>
-          <w:color w:val="FF0000"/>
+          <w:color w:val="auto"/>
           <w:kern w:val="0"/>
           <w:sz w:val="18"/>
           <w:szCs w:val="18"/>
         </w:rPr>
       </w:pPr>
-      <w:r>
-        <w:rPr>
-          <w:rFonts w:ascii="Lucida Console" w:eastAsiaTheme="minorEastAsia" w:hAnsi="Lucida Console" w:cs="Lucida Console"/>
-          <w:color w:val="FF0000"/>
-          <w:kern w:val="0"/>
-          <w:sz w:val="18"/>
-          <w:szCs w:val="18"/>
-        </w:rPr>
-        <w:t>git rm --cache 1.txt</w:t>
-      </w:r>
     </w:p>
     <w:p>
       <w:pPr>
         <w:rPr>
           <w:rFonts w:ascii="Lucida Console" w:eastAsiaTheme="minorEastAsia" w:hAnsi="Lucida Console" w:cs="Lucida Console"/>
-          <w:color w:val="FF0000"/>
-          <w:kern w:val="0"/>
-          <w:sz w:val="18"/>
-          <w:szCs w:val="18"/>
-        </w:rPr>
-      </w:pPr>
-      <w:r>
-        <w:rPr>
-          <w:rFonts w:ascii="Lucida Console" w:eastAsiaTheme="minorEastAsia" w:hAnsi="Lucida Console" w:cs="Lucida Console" w:hint="eastAsia"/>
-          <w:color w:val="FF0000"/>
-          <w:kern w:val="0"/>
-          <w:sz w:val="18"/>
-          <w:szCs w:val="18"/>
-        </w:rPr>
-        <w:t>#</w:t>
-      </w:r>
-      <w:r>
-        <w:rPr>
-          <w:rFonts w:ascii="Lucida Console" w:eastAsiaTheme="minorEastAsia" w:hAnsi="Lucida Console" w:cs="Lucida Console"/>
-          <w:color w:val="FF0000"/>
-          <w:kern w:val="0"/>
-          <w:sz w:val="18"/>
-          <w:szCs w:val="18"/>
-        </w:rPr>
-        <w:t xml:space="preserve"> </w:t>
-      </w:r>
-      <w:r>
-        <w:rPr>
-          <w:rFonts w:ascii="Lucida Console" w:eastAsiaTheme="minorEastAsia" w:hAnsi="Lucida Console" w:cs="Lucida Console" w:hint="eastAsia"/>
-          <w:color w:val="FF0000"/>
-          <w:kern w:val="0"/>
-          <w:sz w:val="18"/>
-          <w:szCs w:val="18"/>
-        </w:rPr>
-        <w:t>为什么会有这个命令呢？</w:t>
-      </w:r>
-    </w:p>
-    <w:p>
-      <w:pPr>
-        <w:rPr>
-          <w:rFonts w:ascii="Lucida Console" w:eastAsiaTheme="minorEastAsia" w:hAnsi="Lucida Console" w:cs="Lucida Console"/>
-          <w:color w:val="FF0000"/>
-          <w:kern w:val="0"/>
-          <w:sz w:val="18"/>
-          <w:szCs w:val="18"/>
-        </w:rPr>
-      </w:pPr>
-      <w:r>
-        <w:rPr>
-          <w:rFonts w:ascii="Lucida Console" w:eastAsiaTheme="minorEastAsia" w:hAnsi="Lucida Console" w:cs="Lucida Console"/>
-          <w:color w:val="FF0000"/>
-          <w:kern w:val="0"/>
-          <w:sz w:val="18"/>
-          <w:szCs w:val="18"/>
-        </w:rPr>
-        <w:t xml:space="preserve"># </w:t>
-      </w:r>
-      <w:r>
-        <w:rPr>
-          <w:rFonts w:ascii="Lucida Console" w:eastAsiaTheme="minorEastAsia" w:hAnsi="Lucida Console" w:cs="Lucida Console"/>
-          <w:color w:val="FF0000"/>
-          <w:kern w:val="0"/>
-          <w:sz w:val="18"/>
-          <w:szCs w:val="18"/>
-        </w:rPr>
-        <w:t>G</w:t>
-      </w:r>
-      <w:r>
-        <w:rPr>
-          <w:rFonts w:ascii="Lucida Console" w:eastAsiaTheme="minorEastAsia" w:hAnsi="Lucida Console" w:cs="Lucida Console" w:hint="eastAsia"/>
-          <w:color w:val="FF0000"/>
-          <w:kern w:val="0"/>
-          <w:sz w:val="18"/>
-          <w:szCs w:val="18"/>
-        </w:rPr>
-        <w:t>it</w:t>
-      </w:r>
-      <w:r>
-        <w:rPr>
-          <w:rFonts w:ascii="Lucida Console" w:eastAsiaTheme="minorEastAsia" w:hAnsi="Lucida Console" w:cs="Lucida Console" w:hint="eastAsia"/>
-          <w:color w:val="FF0000"/>
-          <w:kern w:val="0"/>
-          <w:sz w:val="18"/>
-          <w:szCs w:val="18"/>
-        </w:rPr>
-        <w:t>在</w:t>
-      </w:r>
-      <w:r>
-        <w:rPr>
-          <w:rFonts w:ascii="Lucida Console" w:eastAsiaTheme="minorEastAsia" w:hAnsi="Lucida Console" w:cs="Lucida Console" w:hint="eastAsia"/>
-          <w:color w:val="FF0000"/>
-          <w:kern w:val="0"/>
-          <w:sz w:val="18"/>
-          <w:szCs w:val="18"/>
-        </w:rPr>
-        <w:t>commit</w:t>
-      </w:r>
-      <w:r>
-        <w:rPr>
-          <w:rFonts w:ascii="Lucida Console" w:eastAsiaTheme="minorEastAsia" w:hAnsi="Lucida Console" w:cs="Lucida Console" w:hint="eastAsia"/>
-          <w:color w:val="FF0000"/>
-          <w:kern w:val="0"/>
-          <w:sz w:val="18"/>
-          <w:szCs w:val="18"/>
-        </w:rPr>
-        <w:t>的时候不允许</w:t>
-      </w:r>
-      <w:r>
-        <w:rPr>
-          <w:rFonts w:ascii="Lucida Console" w:eastAsiaTheme="minorEastAsia" w:hAnsi="Lucida Console" w:cs="Lucida Console" w:hint="eastAsia"/>
-          <w:color w:val="FF0000"/>
-          <w:kern w:val="0"/>
-          <w:sz w:val="18"/>
-          <w:szCs w:val="18"/>
-        </w:rPr>
-        <w:t>有</w:t>
-      </w:r>
-      <w:r>
-        <w:rPr>
-          <w:rFonts w:ascii="Lucida Console" w:eastAsiaTheme="minorEastAsia" w:hAnsi="Lucida Console" w:cs="Lucida Console" w:hint="eastAsia"/>
-          <w:color w:val="FF0000"/>
-          <w:kern w:val="0"/>
-          <w:sz w:val="18"/>
-          <w:szCs w:val="18"/>
-        </w:rPr>
-        <w:t>Unmodified</w:t>
-      </w:r>
-      <w:r>
-        <w:rPr>
-          <w:rFonts w:ascii="Lucida Console" w:eastAsiaTheme="minorEastAsia" w:hAnsi="Lucida Console" w:cs="Lucida Console" w:hint="eastAsia"/>
-          <w:color w:val="FF0000"/>
-          <w:kern w:val="0"/>
-          <w:sz w:val="18"/>
-          <w:szCs w:val="18"/>
-        </w:rPr>
-        <w:t>文件</w:t>
-      </w:r>
-      <w:r>
-        <w:rPr>
-          <w:rFonts w:ascii="Lucida Console" w:eastAsiaTheme="minorEastAsia" w:hAnsi="Lucida Console" w:cs="Lucida Console" w:hint="eastAsia"/>
-          <w:color w:val="FF0000"/>
-          <w:kern w:val="0"/>
-          <w:sz w:val="18"/>
-          <w:szCs w:val="18"/>
-        </w:rPr>
-        <w:t>，</w:t>
-      </w:r>
-      <w:r>
-        <w:rPr>
-          <w:rFonts w:ascii="Lucida Console" w:eastAsiaTheme="minorEastAsia" w:hAnsi="Lucida Console" w:cs="Lucida Console" w:hint="eastAsia"/>
-          <w:color w:val="FF0000"/>
-          <w:kern w:val="0"/>
-          <w:sz w:val="18"/>
-          <w:szCs w:val="18"/>
-        </w:rPr>
-        <w:t>可</w:t>
-      </w:r>
-      <w:r>
-        <w:rPr>
-          <w:rFonts w:ascii="Lucida Console" w:eastAsiaTheme="minorEastAsia" w:hAnsi="Lucida Console" w:cs="Lucida Console" w:hint="eastAsia"/>
-          <w:color w:val="FF0000"/>
-          <w:kern w:val="0"/>
-          <w:sz w:val="18"/>
-          <w:szCs w:val="18"/>
-        </w:rPr>
-        <w:t>允许当前文件中有</w:t>
-      </w:r>
-      <w:r>
-        <w:rPr>
-          <w:rFonts w:ascii="Lucida Console" w:eastAsiaTheme="minorEastAsia" w:hAnsi="Lucida Console" w:cs="Lucida Console" w:hint="eastAsia"/>
-          <w:color w:val="FF0000"/>
-          <w:kern w:val="0"/>
-          <w:sz w:val="18"/>
-          <w:szCs w:val="18"/>
-        </w:rPr>
-        <w:t>Staged</w:t>
-      </w:r>
-      <w:r>
-        <w:rPr>
-          <w:rFonts w:ascii="Lucida Console" w:eastAsiaTheme="minorEastAsia" w:hAnsi="Lucida Console" w:cs="Lucida Console" w:hint="eastAsia"/>
-          <w:color w:val="FF0000"/>
-          <w:kern w:val="0"/>
-          <w:sz w:val="18"/>
-          <w:szCs w:val="18"/>
-        </w:rPr>
-        <w:t>状态</w:t>
-      </w:r>
-      <w:r>
-        <w:rPr>
-          <w:rFonts w:ascii="Lucida Console" w:eastAsiaTheme="minorEastAsia" w:hAnsi="Lucida Console" w:cs="Lucida Console" w:hint="eastAsia"/>
-          <w:color w:val="FF0000"/>
-          <w:kern w:val="0"/>
-          <w:sz w:val="18"/>
-          <w:szCs w:val="18"/>
-        </w:rPr>
-        <w:t>和</w:t>
-      </w:r>
-      <w:r>
-        <w:rPr>
-          <w:rFonts w:ascii="Lucida Console" w:eastAsiaTheme="minorEastAsia" w:hAnsi="Lucida Console" w:cs="Lucida Console"/>
-          <w:color w:val="FF0000"/>
-          <w:kern w:val="0"/>
-          <w:sz w:val="18"/>
-          <w:szCs w:val="18"/>
-        </w:rPr>
-        <w:t>U</w:t>
-      </w:r>
-      <w:r>
-        <w:rPr>
-          <w:rFonts w:ascii="Lucida Console" w:eastAsiaTheme="minorEastAsia" w:hAnsi="Lucida Console" w:cs="Lucida Console" w:hint="eastAsia"/>
-          <w:color w:val="FF0000"/>
-          <w:kern w:val="0"/>
-          <w:sz w:val="18"/>
-          <w:szCs w:val="18"/>
-        </w:rPr>
-        <w:t>ntracked</w:t>
-      </w:r>
-      <w:r>
-        <w:rPr>
-          <w:rFonts w:ascii="Lucida Console" w:eastAsiaTheme="minorEastAsia" w:hAnsi="Lucida Console" w:cs="Lucida Console" w:hint="eastAsia"/>
-          <w:color w:val="FF0000"/>
-          <w:kern w:val="0"/>
-          <w:sz w:val="18"/>
-          <w:szCs w:val="18"/>
-        </w:rPr>
-        <w:t>状态</w:t>
-      </w:r>
-      <w:r>
-        <w:rPr>
-          <w:rFonts w:ascii="Lucida Console" w:eastAsiaTheme="minorEastAsia" w:hAnsi="Lucida Console" w:cs="Lucida Console" w:hint="eastAsia"/>
-          <w:color w:val="FF0000"/>
-          <w:kern w:val="0"/>
-          <w:sz w:val="18"/>
-          <w:szCs w:val="18"/>
-        </w:rPr>
-        <w:t>。</w:t>
-      </w:r>
-      <w:r>
-        <w:rPr>
-          <w:rFonts w:ascii="Lucida Console" w:eastAsiaTheme="minorEastAsia" w:hAnsi="Lucida Console" w:cs="Lucida Console"/>
-          <w:color w:val="FF0000"/>
-          <w:kern w:val="0"/>
-          <w:sz w:val="18"/>
-          <w:szCs w:val="18"/>
-        </w:rPr>
-        <w:t>，</w:t>
-      </w:r>
-      <w:r>
-        <w:rPr>
-          <w:rFonts w:ascii="Lucida Console" w:eastAsiaTheme="minorEastAsia" w:hAnsi="Lucida Console" w:cs="Lucida Console" w:hint="eastAsia"/>
-          <w:color w:val="FF0000"/>
-          <w:kern w:val="0"/>
-          <w:sz w:val="18"/>
-          <w:szCs w:val="18"/>
-        </w:rPr>
-        <w:t>Staged</w:t>
-      </w:r>
-      <w:r>
-        <w:rPr>
-          <w:rFonts w:ascii="Lucida Console" w:eastAsiaTheme="minorEastAsia" w:hAnsi="Lucida Console" w:cs="Lucida Console" w:hint="eastAsia"/>
-          <w:color w:val="FF0000"/>
-          <w:kern w:val="0"/>
-          <w:sz w:val="18"/>
-          <w:szCs w:val="18"/>
-        </w:rPr>
-        <w:t>状态</w:t>
-      </w:r>
-      <w:r>
-        <w:rPr>
-          <w:rFonts w:ascii="Lucida Console" w:eastAsiaTheme="minorEastAsia" w:hAnsi="Lucida Console" w:cs="Lucida Console" w:hint="eastAsia"/>
-          <w:color w:val="FF0000"/>
-          <w:kern w:val="0"/>
-          <w:sz w:val="18"/>
-          <w:szCs w:val="18"/>
-        </w:rPr>
-        <w:t>会被提交到本地仓库，而</w:t>
-      </w:r>
-      <w:r>
-        <w:rPr>
-          <w:rFonts w:ascii="Lucida Console" w:eastAsiaTheme="minorEastAsia" w:hAnsi="Lucida Console" w:cs="Lucida Console"/>
-          <w:color w:val="FF0000"/>
-          <w:kern w:val="0"/>
-          <w:sz w:val="18"/>
-          <w:szCs w:val="18"/>
-        </w:rPr>
-        <w:t>U</w:t>
-      </w:r>
-      <w:r>
-        <w:rPr>
-          <w:rFonts w:ascii="Lucida Console" w:eastAsiaTheme="minorEastAsia" w:hAnsi="Lucida Console" w:cs="Lucida Console" w:hint="eastAsia"/>
-          <w:color w:val="FF0000"/>
-          <w:kern w:val="0"/>
-          <w:sz w:val="18"/>
-          <w:szCs w:val="18"/>
-        </w:rPr>
-        <w:t>ntracked</w:t>
-      </w:r>
-      <w:r>
-        <w:rPr>
-          <w:rFonts w:ascii="Lucida Console" w:eastAsiaTheme="minorEastAsia" w:hAnsi="Lucida Console" w:cs="Lucida Console" w:hint="eastAsia"/>
-          <w:color w:val="FF0000"/>
-          <w:kern w:val="0"/>
-          <w:sz w:val="18"/>
-          <w:szCs w:val="18"/>
-        </w:rPr>
-        <w:t>状态</w:t>
-      </w:r>
-      <w:r>
-        <w:rPr>
-          <w:rFonts w:ascii="Lucida Console" w:eastAsiaTheme="minorEastAsia" w:hAnsi="Lucida Console" w:cs="Lucida Console" w:hint="eastAsia"/>
-          <w:color w:val="FF0000"/>
-          <w:kern w:val="0"/>
-          <w:sz w:val="18"/>
-          <w:szCs w:val="18"/>
-        </w:rPr>
-        <w:t>不</w:t>
-      </w:r>
-      <w:r>
-        <w:rPr>
-          <w:rFonts w:ascii="Lucida Console" w:eastAsiaTheme="minorEastAsia" w:hAnsi="Lucida Console" w:cs="Lucida Console" w:hint="eastAsia"/>
-          <w:color w:val="FF0000"/>
-          <w:kern w:val="0"/>
-          <w:sz w:val="18"/>
-          <w:szCs w:val="18"/>
-        </w:rPr>
-        <w:t>会被提交到本地仓库</w:t>
-      </w:r>
-      <w:r>
-        <w:rPr>
-          <w:rFonts w:ascii="Lucida Console" w:eastAsiaTheme="minorEastAsia" w:hAnsi="Lucida Console" w:cs="Lucida Console" w:hint="eastAsia"/>
-          <w:color w:val="FF0000"/>
-          <w:kern w:val="0"/>
-          <w:sz w:val="18"/>
-          <w:szCs w:val="18"/>
-        </w:rPr>
-        <w:t>，</w:t>
-      </w:r>
-      <w:r>
-        <w:rPr>
-          <w:rFonts w:ascii="Lucida Console" w:eastAsiaTheme="minorEastAsia" w:hAnsi="Lucida Console" w:cs="Lucida Console" w:hint="eastAsia"/>
-          <w:color w:val="FF0000"/>
-          <w:kern w:val="0"/>
-          <w:sz w:val="18"/>
-          <w:szCs w:val="18"/>
-        </w:rPr>
-        <w:t>通过</w:t>
-      </w:r>
-      <w:r>
-        <w:rPr>
-          <w:rFonts w:ascii="Lucida Console" w:eastAsiaTheme="minorEastAsia" w:hAnsi="Lucida Console" w:cs="Lucida Console" w:hint="eastAsia"/>
-          <w:color w:val="FF0000"/>
-          <w:kern w:val="0"/>
-          <w:sz w:val="18"/>
-          <w:szCs w:val="18"/>
-        </w:rPr>
-        <w:t>add</w:t>
-      </w:r>
-      <w:r>
-        <w:rPr>
-          <w:rFonts w:ascii="Lucida Console" w:eastAsiaTheme="minorEastAsia" w:hAnsi="Lucida Console" w:cs="Lucida Console" w:hint="eastAsia"/>
-          <w:color w:val="FF0000"/>
-          <w:kern w:val="0"/>
-          <w:sz w:val="18"/>
-          <w:szCs w:val="18"/>
-        </w:rPr>
-        <w:t>命令转换成</w:t>
-      </w:r>
-      <w:r>
-        <w:rPr>
-          <w:rFonts w:ascii="Lucida Console" w:eastAsiaTheme="minorEastAsia" w:hAnsi="Lucida Console" w:cs="Lucida Console" w:hint="eastAsia"/>
-          <w:color w:val="FF0000"/>
-          <w:kern w:val="0"/>
-          <w:sz w:val="18"/>
-          <w:szCs w:val="18"/>
-        </w:rPr>
-        <w:t>Staged</w:t>
-      </w:r>
-      <w:r>
-        <w:rPr>
-          <w:rFonts w:ascii="Lucida Console" w:eastAsiaTheme="minorEastAsia" w:hAnsi="Lucida Console" w:cs="Lucida Console" w:hint="eastAsia"/>
-          <w:color w:val="FF0000"/>
-          <w:kern w:val="0"/>
-          <w:sz w:val="18"/>
-          <w:szCs w:val="18"/>
-        </w:rPr>
-        <w:t>状态被提交，</w:t>
-      </w:r>
-      <w:r>
-        <w:rPr>
-          <w:rFonts w:ascii="Lucida Console" w:eastAsiaTheme="minorEastAsia" w:hAnsi="Lucida Console" w:cs="Lucida Console" w:hint="eastAsia"/>
-          <w:color w:val="FF0000"/>
-          <w:kern w:val="0"/>
-          <w:sz w:val="18"/>
-          <w:szCs w:val="18"/>
-        </w:rPr>
-        <w:t>通过</w:t>
-      </w:r>
-      <w:r>
-        <w:rPr>
-          <w:rFonts w:ascii="Lucida Console" w:eastAsiaTheme="minorEastAsia" w:hAnsi="Lucida Console" w:cs="Lucida Console"/>
-          <w:color w:val="FF0000"/>
-          <w:kern w:val="0"/>
-          <w:sz w:val="18"/>
-          <w:szCs w:val="18"/>
-        </w:rPr>
-        <w:t>git rm</w:t>
-      </w:r>
-      <w:r>
-        <w:rPr>
-          <w:rFonts w:ascii="Lucida Console" w:eastAsiaTheme="minorEastAsia" w:hAnsi="Lucida Console" w:cs="Lucida Console"/>
-          <w:color w:val="FF0000"/>
-          <w:kern w:val="0"/>
-          <w:sz w:val="18"/>
-          <w:szCs w:val="18"/>
-        </w:rPr>
-        <w:t xml:space="preserve"> --</w:t>
-      </w:r>
-      <w:r>
-        <w:rPr>
-          <w:rFonts w:ascii="Lucida Console" w:eastAsiaTheme="minorEastAsia" w:hAnsi="Lucida Console" w:cs="Lucida Console"/>
-          <w:color w:val="FF0000"/>
-          <w:kern w:val="0"/>
-          <w:sz w:val="18"/>
-          <w:szCs w:val="18"/>
-        </w:rPr>
-        <w:t>cache</w:t>
-      </w:r>
-      <w:r>
-        <w:rPr>
-          <w:rFonts w:ascii="Lucida Console" w:eastAsiaTheme="minorEastAsia" w:hAnsi="Lucida Console" w:cs="Lucida Console"/>
-          <w:color w:val="FF0000"/>
-          <w:kern w:val="0"/>
-          <w:sz w:val="18"/>
-          <w:szCs w:val="18"/>
-        </w:rPr>
-        <w:t xml:space="preserve"> </w:t>
-      </w:r>
-      <w:r>
-        <w:rPr>
-          <w:rFonts w:ascii="Lucida Console" w:eastAsiaTheme="minorEastAsia" w:hAnsi="Lucida Console" w:cs="Lucida Console" w:hint="eastAsia"/>
-          <w:color w:val="FF0000"/>
-          <w:kern w:val="0"/>
-          <w:sz w:val="18"/>
-          <w:szCs w:val="18"/>
-        </w:rPr>
-        <w:t>命令转换成</w:t>
-      </w:r>
-      <w:r>
-        <w:rPr>
-          <w:rFonts w:ascii="Lucida Console" w:eastAsiaTheme="minorEastAsia" w:hAnsi="Lucida Console" w:cs="Lucida Console"/>
-          <w:color w:val="FF0000"/>
-          <w:kern w:val="0"/>
-          <w:sz w:val="18"/>
-          <w:szCs w:val="18"/>
-        </w:rPr>
-        <w:t>U</w:t>
-      </w:r>
-      <w:r>
-        <w:rPr>
-          <w:rFonts w:ascii="Lucida Console" w:eastAsiaTheme="minorEastAsia" w:hAnsi="Lucida Console" w:cs="Lucida Console" w:hint="eastAsia"/>
-          <w:color w:val="FF0000"/>
-          <w:kern w:val="0"/>
-          <w:sz w:val="18"/>
-          <w:szCs w:val="18"/>
-        </w:rPr>
-        <w:t>ntracked</w:t>
-      </w:r>
-      <w:r>
-        <w:rPr>
-          <w:rFonts w:ascii="Lucida Console" w:eastAsiaTheme="minorEastAsia" w:hAnsi="Lucida Console" w:cs="Lucida Console" w:hint="eastAsia"/>
-          <w:color w:val="FF0000"/>
-          <w:kern w:val="0"/>
-          <w:sz w:val="18"/>
-          <w:szCs w:val="18"/>
-        </w:rPr>
-        <w:t>状态不</w:t>
-      </w:r>
-      <w:r>
-        <w:rPr>
-          <w:rFonts w:ascii="Lucida Console" w:eastAsiaTheme="minorEastAsia" w:hAnsi="Lucida Console" w:cs="Lucida Console" w:hint="eastAsia"/>
-          <w:color w:val="FF0000"/>
-          <w:kern w:val="0"/>
-          <w:sz w:val="18"/>
-          <w:szCs w:val="18"/>
-        </w:rPr>
-        <w:t>会</w:t>
-      </w:r>
-      <w:r>
-        <w:rPr>
-          <w:rFonts w:ascii="Lucida Console" w:eastAsiaTheme="minorEastAsia" w:hAnsi="Lucida Console" w:cs="Lucida Console" w:hint="eastAsia"/>
-          <w:color w:val="FF0000"/>
-          <w:kern w:val="0"/>
-          <w:sz w:val="18"/>
-          <w:szCs w:val="18"/>
-        </w:rPr>
-        <w:t>被提交</w:t>
-      </w:r>
-    </w:p>
-    <w:p>
-      <w:pPr>
-        <w:rPr>
-          <w:rFonts w:ascii="Lucida Console" w:eastAsiaTheme="minorEastAsia" w:hAnsi="Lucida Console" w:cs="Lucida Console"/>
-          <w:color w:val="auto"/>
-          <w:kern w:val="0"/>
-          <w:sz w:val="18"/>
-          <w:szCs w:val="18"/>
-        </w:rPr>
-      </w:pPr>
-    </w:p>
-    <w:p>
-      <w:pPr>
-        <w:rPr>
-          <w:rFonts w:ascii="Lucida Console" w:eastAsiaTheme="minorEastAsia" w:hAnsi="Lucida Console" w:cs="Lucida Console" w:hint="eastAsia"/>
           <w:color w:val="auto"/>
           <w:kern w:val="0"/>
           <w:sz w:val="18"/>
@@ -3214,11 +3059,6 @@
       </w:r>
     </w:p>
     <w:p>
-      <w:pPr>
-        <w:rPr>
-          <w:rFonts w:hint="eastAsia"/>
-        </w:rPr>
-      </w:pPr>
       <w:r>
         <w:rPr>
           <w:rFonts w:hint="eastAsia"/>
@@ -3256,11 +3096,6 @@
       </w:r>
     </w:p>
     <w:p>
-      <w:pPr>
-        <w:rPr>
-          <w:rFonts w:hint="eastAsia"/>
-        </w:rPr>
-      </w:pPr>
       <w:r>
         <w:rPr>
           <w:rFonts w:hint="eastAsia"/>
@@ -3275,11 +3110,6 @@
       </w:r>
     </w:p>
     <w:p>
-      <w:pPr>
-        <w:rPr>
-          <w:rFonts w:hint="eastAsia"/>
-        </w:rPr>
-      </w:pPr>
       <w:r>
         <w:rPr>
           <w:rFonts w:hint="eastAsia"/>
@@ -3367,66 +3197,60 @@
       </w:r>
     </w:p>
     <w:p>
+      <w:r>
+        <w:rPr>
+          <w:rFonts w:hint="eastAsia"/>
+        </w:rPr>
+        <w:t xml:space="preserve">git branch -m </w:t>
+      </w:r>
+      <w:r>
+        <w:rPr>
+          <w:rFonts w:hint="eastAsia"/>
+        </w:rPr>
+        <w:t>旧分支名</w:t>
+      </w:r>
+      <w:r>
+        <w:rPr>
+          <w:rFonts w:hint="eastAsia"/>
+        </w:rPr>
+        <w:t xml:space="preserve"> </w:t>
+      </w:r>
+      <w:r>
+        <w:rPr>
+          <w:rFonts w:hint="eastAsia"/>
+        </w:rPr>
+        <w:t>新分支名</w:t>
+      </w:r>
+    </w:p>
+    <w:p>
+      <w:r>
+        <w:rPr>
+          <w:rFonts w:hint="eastAsia"/>
+        </w:rPr>
+        <w:t>#</w:t>
+      </w:r>
+      <w:r>
+        <w:rPr>
+          <w:rFonts w:hint="eastAsia"/>
+        </w:rPr>
+        <w:t>切换分支</w:t>
+      </w:r>
+    </w:p>
+    <w:p>
+      <w:r>
+        <w:t xml:space="preserve">git checkout </w:t>
+      </w:r>
+      <w:r>
+        <w:rPr>
+          <w:rFonts w:hint="eastAsia"/>
+        </w:rPr>
+        <w:t>分支名</w:t>
+      </w:r>
+    </w:p>
+    <w:p/>
+    <w:p>
       <w:pPr>
         <w:rPr>
-          <w:rFonts w:hint="eastAsia"/>
-        </w:rPr>
-      </w:pPr>
-      <w:r>
-        <w:rPr>
-          <w:rFonts w:hint="eastAsia"/>
-        </w:rPr>
-        <w:t xml:space="preserve">git branch -m </w:t>
-      </w:r>
-      <w:r>
-        <w:rPr>
-          <w:rFonts w:hint="eastAsia"/>
-        </w:rPr>
-        <w:t>旧分支名</w:t>
-      </w:r>
-      <w:r>
-        <w:rPr>
-          <w:rFonts w:hint="eastAsia"/>
-        </w:rPr>
-        <w:t xml:space="preserve"> </w:t>
-      </w:r>
-      <w:r>
-        <w:rPr>
-          <w:rFonts w:hint="eastAsia"/>
-        </w:rPr>
-        <w:t>新分支名</w:t>
-      </w:r>
-    </w:p>
-    <w:p>
-      <w:r>
-        <w:rPr>
-          <w:rFonts w:hint="eastAsia"/>
-        </w:rPr>
-        <w:t>#</w:t>
-      </w:r>
-      <w:r>
-        <w:rPr>
-          <w:rFonts w:hint="eastAsia"/>
-        </w:rPr>
-        <w:t>切换分支</w:t>
-      </w:r>
-    </w:p>
-    <w:p>
-      <w:r>
-        <w:t xml:space="preserve">git checkout </w:t>
-      </w:r>
-      <w:r>
-        <w:rPr>
-          <w:rFonts w:hint="eastAsia"/>
-        </w:rPr>
-        <w:t>分支名</w:t>
-      </w:r>
-    </w:p>
-    <w:p/>
-    <w:p>
-      <w:pPr>
-        <w:rPr>
-          <w:rFonts w:hint="eastAsia"/>
           <w:color w:val="FF0000"/>
         </w:rPr>
       </w:pPr>
@@ -3687,11 +3511,6 @@
       </w:r>
     </w:p>
     <w:p>
-      <w:pPr>
-        <w:rPr>
-          <w:rFonts w:hint="eastAsia"/>
-        </w:rPr>
-      </w:pPr>
       <w:r>
         <w:rPr>
           <w:rFonts w:hint="eastAsia"/>
@@ -3706,11 +3525,6 @@
       </w:r>
     </w:p>
     <w:p>
-      <w:pPr>
-        <w:rPr>
-          <w:rFonts w:hint="eastAsia"/>
-        </w:rPr>
-      </w:pPr>
       <w:r>
         <w:rPr>
           <w:rFonts w:hint="eastAsia"/>
@@ -3752,11 +3566,6 @@
       </w:r>
     </w:p>
     <w:p>
-      <w:pPr>
-        <w:rPr>
-          <w:rFonts w:hint="eastAsia"/>
-        </w:rPr>
-      </w:pPr>
       <w:r>
         <w:rPr>
           <w:rFonts w:hint="eastAsia"/>
@@ -3786,11 +3595,6 @@
       </w:r>
     </w:p>
     <w:p>
-      <w:pPr>
-        <w:rPr>
-          <w:rFonts w:hint="eastAsia"/>
-        </w:rPr>
-      </w:pPr>
       <w:r>
         <w:rPr>
           <w:rFonts w:hint="eastAsia"/>
@@ -3832,11 +3636,6 @@
       </w:r>
     </w:p>
     <w:p>
-      <w:pPr>
-        <w:rPr>
-          <w:rFonts w:hint="eastAsia"/>
-        </w:rPr>
-      </w:pPr>
       <w:r>
         <w:rPr>
           <w:rFonts w:hint="eastAsia"/>
@@ -3874,11 +3673,6 @@
       </w:r>
     </w:p>
     <w:p>
-      <w:pPr>
-        <w:rPr>
-          <w:rFonts w:hint="eastAsia"/>
-        </w:rPr>
-      </w:pPr>
       <w:r>
         <w:rPr>
           <w:rFonts w:hint="eastAsia"/>
@@ -3953,11 +3747,6 @@
     </w:p>
     <w:p/>
     <w:p>
-      <w:pPr>
-        <w:rPr>
-          <w:rFonts w:hint="eastAsia"/>
-        </w:rPr>
-      </w:pPr>
       <w:r>
         <w:rPr>
           <w:rFonts w:hint="eastAsia"/>
@@ -3972,11 +3761,6 @@
       </w:r>
     </w:p>
     <w:p>
-      <w:pPr>
-        <w:rPr>
-          <w:rFonts w:hint="eastAsia"/>
-        </w:rPr>
-      </w:pPr>
       <w:r>
         <w:rPr>
           <w:rFonts w:hint="eastAsia"/>
@@ -3994,11 +3778,6 @@
       </w:r>
     </w:p>
     <w:p>
-      <w:pPr>
-        <w:rPr>
-          <w:rFonts w:hint="eastAsia"/>
-        </w:rPr>
-      </w:pPr>
       <w:r>
         <w:rPr>
           <w:rFonts w:hint="eastAsia"/>
@@ -4027,11 +3806,6 @@
       </w:r>
     </w:p>
     <w:p>
-      <w:pPr>
-        <w:rPr>
-          <w:rFonts w:hint="eastAsia"/>
-        </w:rPr>
-      </w:pPr>
       <w:r>
         <w:rPr>
           <w:rFonts w:hint="eastAsia"/>
@@ -4076,11 +3850,6 @@
       </w:r>
     </w:p>
     <w:p>
-      <w:pPr>
-        <w:rPr>
-          <w:rFonts w:hint="eastAsia"/>
-        </w:rPr>
-      </w:pPr>
       <w:r>
         <w:rPr>
           <w:rFonts w:hint="eastAsia"/>
@@ -4130,11 +3899,6 @@
       </w:r>
     </w:p>
     <w:p>
-      <w:pPr>
-        <w:rPr>
-          <w:rFonts w:hint="eastAsia"/>
-        </w:rPr>
-      </w:pPr>
       <w:r>
         <w:rPr>
           <w:rFonts w:hint="eastAsia"/>
@@ -4228,13 +3992,7 @@
         <w:t xml:space="preserve">2 </w:t>
       </w:r>
     </w:p>
-    <w:p>
-      <w:pPr>
-        <w:rPr>
-          <w:rFonts w:hint="eastAsia"/>
-        </w:rPr>
-      </w:pPr>
-    </w:p>
+    <w:p/>
     <w:p>
       <w:r>
         <w:rPr>
@@ -4282,11 +4040,6 @@
     </w:p>
     <w:p/>
     <w:p>
-      <w:pPr>
-        <w:rPr>
-          <w:rFonts w:hint="eastAsia"/>
-        </w:rPr>
-      </w:pPr>
       <w:r>
         <w:lastRenderedPageBreak/>
         <w:t>#</w:t>
@@ -4885,7 +4638,7 @@
               <w:adjustRightInd w:val="0"/>
               <w:jc w:val="left"/>
               <w:rPr>
-                <w:rFonts w:ascii="Lucida Console" w:eastAsiaTheme="minorEastAsia" w:hAnsi="Lucida Console" w:cs="Lucida Console" w:hint="eastAsia"/>
+                <w:rFonts w:ascii="Lucida Console" w:eastAsiaTheme="minorEastAsia" w:hAnsi="Lucida Console" w:cs="Lucida Console"/>
                 <w:color w:val="auto"/>
                 <w:kern w:val="0"/>
                 <w:sz w:val="18"/>
@@ -5383,17 +5136,7 @@
           <w:sz w:val="18"/>
           <w:szCs w:val="18"/>
         </w:rPr>
-        <w:t xml:space="preserve"> </w:t>
-      </w:r>
-      <w:r>
-        <w:rPr>
-          <w:rFonts w:ascii="Lucida Console" w:eastAsiaTheme="minorEastAsia" w:hAnsi="Lucida Console" w:cs="Lucida Console"/>
-          <w:color w:val="auto"/>
-          <w:kern w:val="0"/>
-          <w:sz w:val="18"/>
-          <w:szCs w:val="18"/>
-        </w:rPr>
-        <w:t>2</w:t>
+        <w:t xml:space="preserve"> 2</w:t>
       </w:r>
     </w:p>
     <w:p>
@@ -6049,11 +5792,6 @@
       </w:r>
     </w:p>
     <w:p>
-      <w:pPr>
-        <w:rPr>
-          <w:rFonts w:hint="eastAsia"/>
-        </w:rPr>
-      </w:pPr>
       <w:r>
         <w:rPr>
           <w:rFonts w:hint="eastAsia"/>
@@ -6094,11 +5832,6 @@
       </w:r>
     </w:p>
     <w:p>
-      <w:pPr>
-        <w:rPr>
-          <w:rFonts w:hint="eastAsia"/>
-        </w:rPr>
-      </w:pPr>
       <w:r>
         <w:t>#</w:t>
       </w:r>
@@ -6116,12 +5849,6 @@
       </w:r>
     </w:p>
     <w:p>
-      <w:pPr>
-        <w:rPr>
-          <w:rFonts w:hint="eastAsia"/>
-        </w:rPr>
-      </w:pPr>
-      <w:bookmarkStart w:id="0" w:name="_GoBack"/>
       <w:r>
         <w:rPr>
           <w:noProof/>
@@ -6162,7 +5889,6 @@
           </wp:inline>
         </w:drawing>
       </w:r>
-      <w:bookmarkEnd w:id="0"/>
     </w:p>
     <w:p>
       <w:r>
@@ -6188,11 +5914,6 @@
       </w:r>
     </w:p>
     <w:p>
-      <w:pPr>
-        <w:rPr>
-          <w:rFonts w:hint="eastAsia"/>
-        </w:rPr>
-      </w:pPr>
       <w:r>
         <w:rPr>
           <w:rFonts w:hint="eastAsia"/>
@@ -6201,11 +5922,6 @@
       </w:r>
     </w:p>
     <w:p>
-      <w:pPr>
-        <w:rPr>
-          <w:rFonts w:hint="eastAsia"/>
-        </w:rPr>
-      </w:pPr>
       <w:r>
         <w:rPr>
           <w:noProof/>
@@ -6248,6 +5964,311 @@
       </w:r>
     </w:p>
     <w:p/>
+    <w:p>
+      <w:pPr>
+        <w:pStyle w:val="2"/>
+      </w:pPr>
+      <w:r>
+        <w:rPr>
+          <w:rFonts w:hint="eastAsia"/>
+        </w:rPr>
+        <w:t>2.6g</w:t>
+      </w:r>
+      <w:r>
+        <w:t>it pu</w:t>
+      </w:r>
+      <w:r>
+        <w:rPr>
+          <w:rFonts w:hint="eastAsia"/>
+        </w:rPr>
+        <w:t>sh</w:t>
+      </w:r>
+    </w:p>
+    <w:p>
+      <w:r>
+        <w:rPr>
+          <w:rFonts w:hint="eastAsia"/>
+        </w:rPr>
+        <w:t>需求：</w:t>
+      </w:r>
+      <w:bookmarkStart w:id="0" w:name="_GoBack"/>
+      <w:bookmarkEnd w:id="0"/>
+      <w:r>
+        <w:rPr>
+          <w:rFonts w:hint="eastAsia"/>
+        </w:rPr>
+        <w:t>推送本地分支</w:t>
+      </w:r>
+      <w:r>
+        <w:rPr>
+          <w:rFonts w:hint="eastAsia"/>
+        </w:rPr>
+        <w:t>local_branch</w:t>
+      </w:r>
+      <w:r>
+        <w:rPr>
+          <w:rFonts w:hint="eastAsia"/>
+        </w:rPr>
+        <w:t>到远程分支</w:t>
+      </w:r>
+      <w:r>
+        <w:rPr>
+          <w:rFonts w:hint="eastAsia"/>
+        </w:rPr>
+        <w:t xml:space="preserve"> remote_branch</w:t>
+      </w:r>
+      <w:r>
+        <w:rPr>
+          <w:rFonts w:hint="eastAsia"/>
+        </w:rPr>
+        <w:t>并建立关联关系</w:t>
+      </w:r>
+    </w:p>
+    <w:p/>
+    <w:p>
+      <w:r>
+        <w:rPr>
+          <w:rFonts w:hint="eastAsia"/>
+        </w:rPr>
+        <w:t>a.</w:t>
+      </w:r>
+      <w:r>
+        <w:rPr>
+          <w:rFonts w:hint="eastAsia"/>
+        </w:rPr>
+        <w:t>远程已有</w:t>
+      </w:r>
+      <w:r>
+        <w:rPr>
+          <w:rFonts w:hint="eastAsia"/>
+        </w:rPr>
+        <w:t>remote_branch</w:t>
+      </w:r>
+      <w:r>
+        <w:rPr>
+          <w:rFonts w:hint="eastAsia"/>
+        </w:rPr>
+        <w:t>分支已</w:t>
+      </w:r>
+      <w:r>
+        <w:rPr>
+          <w:rFonts w:hint="eastAsia"/>
+        </w:rPr>
+        <w:t>关联本地分支</w:t>
+      </w:r>
+      <w:r>
+        <w:rPr>
+          <w:rFonts w:hint="eastAsia"/>
+        </w:rPr>
+        <w:t>local_branch</w:t>
+      </w:r>
+      <w:r>
+        <w:rPr>
+          <w:rFonts w:hint="eastAsia"/>
+        </w:rPr>
+        <w:t>且本地已经切换到</w:t>
+      </w:r>
+      <w:r>
+        <w:rPr>
+          <w:rFonts w:hint="eastAsia"/>
+        </w:rPr>
+        <w:t>local_branch</w:t>
+      </w:r>
+    </w:p>
+    <w:p>
+      <w:r>
+        <w:tab/>
+      </w:r>
+      <w:r>
+        <w:tab/>
+      </w:r>
+      <w:r>
+        <w:rPr>
+          <w:rFonts w:hint="eastAsia"/>
+        </w:rPr>
+        <w:t>git push</w:t>
+      </w:r>
+    </w:p>
+    <w:p/>
+    <w:p>
+      <w:r>
+        <w:rPr>
+          <w:rFonts w:hint="eastAsia"/>
+        </w:rPr>
+        <w:t> b.</w:t>
+      </w:r>
+      <w:r>
+        <w:rPr>
+          <w:rFonts w:hint="eastAsia"/>
+        </w:rPr>
+        <w:t>远程已有</w:t>
+      </w:r>
+      <w:r>
+        <w:rPr>
+          <w:rFonts w:hint="eastAsia"/>
+        </w:rPr>
+        <w:t>remote_branch</w:t>
+      </w:r>
+      <w:r>
+        <w:rPr>
+          <w:rFonts w:hint="eastAsia"/>
+        </w:rPr>
+        <w:t>分支</w:t>
+      </w:r>
+      <w:r>
+        <w:rPr>
+          <w:rFonts w:hint="eastAsia"/>
+        </w:rPr>
+        <w:t>未关联本地分支</w:t>
+      </w:r>
+      <w:r>
+        <w:rPr>
+          <w:rFonts w:hint="eastAsia"/>
+        </w:rPr>
+        <w:t>local_branch</w:t>
+      </w:r>
+      <w:r>
+        <w:rPr>
+          <w:rFonts w:hint="eastAsia"/>
+        </w:rPr>
+        <w:t>且本地已经切换到</w:t>
+      </w:r>
+      <w:r>
+        <w:rPr>
+          <w:rFonts w:hint="eastAsia"/>
+        </w:rPr>
+        <w:t>local_branch</w:t>
+      </w:r>
+    </w:p>
+    <w:p>
+      <w:pPr>
+        <w:rPr>
+          <w:rFonts w:hint="eastAsia"/>
+        </w:rPr>
+      </w:pPr>
+      <w:r>
+        <w:tab/>
+      </w:r>
+      <w:r>
+        <w:tab/>
+      </w:r>
+      <w:r>
+        <w:rPr>
+          <w:rFonts w:hint="eastAsia"/>
+        </w:rPr>
+        <w:t>git</w:t>
+      </w:r>
+      <w:r>
+        <w:t xml:space="preserve"> checkout </w:t>
+      </w:r>
+      <w:r>
+        <w:rPr>
+          <w:rFonts w:hint="eastAsia"/>
+        </w:rPr>
+        <w:t>local_branch</w:t>
+      </w:r>
+    </w:p>
+    <w:p>
+      <w:pPr>
+        <w:rPr>
+          <w:rFonts w:hint="eastAsia"/>
+        </w:rPr>
+      </w:pPr>
+      <w:r>
+        <w:tab/>
+      </w:r>
+      <w:r>
+        <w:tab/>
+      </w:r>
+      <w:r>
+        <w:rPr>
+          <w:rFonts w:hint="eastAsia"/>
+        </w:rPr>
+        <w:t>git push -u origin/remote_branch</w:t>
+      </w:r>
+    </w:p>
+    <w:p>
+      <w:r>
+        <w:rPr>
+          <w:rFonts w:hint="eastAsia"/>
+        </w:rPr>
+        <w:t>     </w:t>
+      </w:r>
+    </w:p>
+    <w:p>
+      <w:r>
+        <w:rPr>
+          <w:rFonts w:hint="eastAsia"/>
+        </w:rPr>
+        <w:t>c.</w:t>
+      </w:r>
+      <w:r>
+        <w:rPr>
+          <w:rFonts w:hint="eastAsia"/>
+        </w:rPr>
+        <w:t>远程没有有</w:t>
+      </w:r>
+      <w:r>
+        <w:rPr>
+          <w:rFonts w:hint="eastAsia"/>
+        </w:rPr>
+        <w:t>remote_branch</w:t>
+      </w:r>
+      <w:r>
+        <w:rPr>
+          <w:rFonts w:hint="eastAsia"/>
+        </w:rPr>
+        <w:t>分支并，本地已经切换到</w:t>
+      </w:r>
+      <w:r>
+        <w:rPr>
+          <w:rFonts w:hint="eastAsia"/>
+        </w:rPr>
+        <w:t>local_branch</w:t>
+      </w:r>
+    </w:p>
+    <w:p>
+      <w:pPr>
+        <w:rPr>
+          <w:rFonts w:hint="eastAsia"/>
+        </w:rPr>
+      </w:pPr>
+      <w:r>
+        <w:tab/>
+      </w:r>
+      <w:r>
+        <w:tab/>
+      </w:r>
+      <w:r>
+        <w:t>git checkout local_branch</w:t>
+      </w:r>
+    </w:p>
+    <w:p>
+      <w:pPr>
+        <w:rPr>
+          <w:rFonts w:hint="eastAsia"/>
+        </w:rPr>
+      </w:pPr>
+      <w:r>
+        <w:tab/>
+      </w:r>
+      <w:r>
+        <w:tab/>
+      </w:r>
+      <w:r>
+        <w:rPr>
+          <w:rFonts w:hint="eastAsia"/>
+        </w:rPr>
+        <w:t>git push origin local_branch:remote_branch</w:t>
+      </w:r>
+    </w:p>
+    <w:p>
+      <w:pPr>
+        <w:rPr>
+          <w:rFonts w:hint="eastAsia"/>
+        </w:rPr>
+      </w:pPr>
+    </w:p>
     <w:p/>
     <w:p/>
     <w:p/>
@@ -6261,15 +6282,16 @@
     <w:p/>
     <w:p>
       <w:pPr>
-        <w:rPr>
-          <w:rFonts w:hint="eastAsia"/>
-        </w:rPr>
-      </w:pPr>
-    </w:p>
-    <w:p>
-      <w:pPr>
-        <w:rPr>
-          <w:rFonts w:hint="eastAsia"/>
+        <w:autoSpaceDE w:val="0"/>
+        <w:autoSpaceDN w:val="0"/>
+        <w:adjustRightInd w:val="0"/>
+        <w:jc w:val="left"/>
+        <w:rPr>
+          <w:rFonts w:ascii="Lucida Console" w:eastAsiaTheme="minorEastAsia" w:hAnsi="Lucida Console" w:cs="Lucida Console"/>
+          <w:color w:val="auto"/>
+          <w:kern w:val="0"/>
+          <w:sz w:val="18"/>
+          <w:szCs w:val="18"/>
         </w:rPr>
       </w:pPr>
     </w:p>
@@ -6280,22 +6302,7 @@
         <w:adjustRightInd w:val="0"/>
         <w:jc w:val="left"/>
         <w:rPr>
-          <w:rFonts w:ascii="Lucida Console" w:eastAsiaTheme="minorEastAsia" w:hAnsi="Lucida Console" w:cs="Lucida Console" w:hint="eastAsia"/>
-          <w:color w:val="auto"/>
-          <w:kern w:val="0"/>
-          <w:sz w:val="18"/>
-          <w:szCs w:val="18"/>
-        </w:rPr>
-      </w:pPr>
-    </w:p>
-    <w:p>
-      <w:pPr>
-        <w:autoSpaceDE w:val="0"/>
-        <w:autoSpaceDN w:val="0"/>
-        <w:adjustRightInd w:val="0"/>
-        <w:jc w:val="left"/>
-        <w:rPr>
-          <w:rFonts w:ascii="Lucida Console" w:eastAsiaTheme="minorEastAsia" w:hAnsi="Lucida Console" w:cs="Lucida Console" w:hint="eastAsia"/>
+          <w:rFonts w:ascii="Lucida Console" w:eastAsiaTheme="minorEastAsia" w:hAnsi="Lucida Console" w:cs="Lucida Console"/>
           <w:b/>
           <w:bCs/>
           <w:color w:val="auto"/>
@@ -6818,6 +6825,7 @@
   <w:style w:type="character" w:default="1" w:styleId="a0">
     <w:name w:val="Default Paragraph Font"/>
     <w:uiPriority w:val="1"/>
+    <w:semiHidden/>
     <w:unhideWhenUsed/>
   </w:style>
   <w:style w:type="table" w:default="1" w:styleId="a1">
@@ -7041,6 +7049,26 @@
         <w:right w:w="108" w:type="dxa"/>
       </w:tblCellMar>
     </w:tblPr>
+  </w:style>
+  <w:style w:type="paragraph" w:styleId="a9">
+    <w:name w:val="Normal (Web)"/>
+    <w:basedOn w:val="a"/>
+    <w:uiPriority w:val="99"/>
+    <w:semiHidden/>
+    <w:unhideWhenUsed/>
+    <w:rsid w:val="00D5768D"/>
+    <w:pPr>
+      <w:widowControl/>
+      <w:spacing w:before="100" w:beforeAutospacing="1" w:after="100" w:afterAutospacing="1"/>
+      <w:jc w:val="left"/>
+    </w:pPr>
+    <w:rPr>
+      <w:rFonts w:ascii="宋体" w:eastAsia="宋体" w:hAnsi="宋体" w:cs="宋体"/>
+      <w:color w:val="auto"/>
+      <w:kern w:val="0"/>
+      <w:sz w:val="24"/>
+      <w:szCs w:val="24"/>
+    </w:rPr>
   </w:style>
 </w:styles>
 </file>
